--- a/OOAD_Assignment_GrievanceHandlingSystem.docx
+++ b/OOAD_Assignment_GrievanceHandlingSystem.docx
@@ -7949,16 +7949,40 @@
     </w:p>
     <w:p>
       <w:pPr>
+        <w:pStyle w:val="Heading1"/>
+        <w:rPr>
+          <w:b w:val="0"/>
+        </w:rPr>
+      </w:pPr>
+      <w:r>
+        <w:rPr>
+          <w:b w:val="0"/>
+        </w:rPr>
+        <w:t>4</w:t>
+      </w:r>
+      <w:r>
+        <w:rPr>
+          <w:b w:val="0"/>
+        </w:rPr>
+        <w:t xml:space="preserve"> </w:t>
+      </w:r>
+      <w:r>
+        <w:rPr>
+          <w:b w:val="0"/>
+        </w:rPr>
+        <w:t>Grievance Handling System Module</w:t>
+      </w:r>
+    </w:p>
+    <w:p>
+      <w:pPr>
         <w:pStyle w:val="Heading2"/>
       </w:pPr>
       <w:r>
-        <w:t>Grievance Handling System Module</w:t>
-      </w:r>
-    </w:p>
-    <w:p>
-      <w:pPr>
-        <w:pStyle w:val="Heading2"/>
-      </w:pPr>
+        <w:t>4</w:t>
+      </w:r>
+      <w:r>
+        <w:t xml:space="preserve">.1 </w:t>
+      </w:r>
       <w:r>
         <w:t xml:space="preserve">System Users </w:t>
       </w:r>
@@ -8270,278 +8294,219 @@
     </w:p>
     <w:p>
       <w:pPr>
-        <w:pStyle w:val="ListParagraph"/>
-        <w:numPr>
-          <w:ilvl w:val="0"/>
-          <w:numId w:val="3"/>
-        </w:numPr>
-        <w:shd w:val="clear" w:color="auto" w:fill="FFFFFF"/>
-        <w:spacing w:before="100" w:beforeAutospacing="1" w:after="100" w:afterAutospacing="1" w:line="240" w:lineRule="auto"/>
-        <w:outlineLvl w:val="1"/>
-        <w:rPr>
-          <w:rFonts w:ascii="Helvetica" w:eastAsia="Times New Roman" w:hAnsi="Helvetica" w:cs="Times New Roman"/>
-          <w:b/>
-          <w:bCs/>
-          <w:color w:val="0033A0"/>
-          <w:spacing w:val="-2"/>
-          <w:sz w:val="42"/>
-          <w:szCs w:val="42"/>
-        </w:rPr>
-      </w:pPr>
-      <w:r>
-        <w:rPr>
-          <w:rFonts w:ascii="Helvetica" w:eastAsia="Times New Roman" w:hAnsi="Helvetica" w:cs="Times New Roman"/>
-          <w:b/>
-          <w:bCs/>
-          <w:color w:val="0033A0"/>
-          <w:spacing w:val="-2"/>
-          <w:sz w:val="42"/>
-          <w:szCs w:val="42"/>
-        </w:rPr>
-        <w:t>Component Descriptions</w:t>
+        <w:pStyle w:val="Heading2"/>
+      </w:pPr>
+      <w:r>
+        <w:t>4</w:t>
+      </w:r>
+      <w:r>
+        <w:t xml:space="preserve">.2 </w:t>
+      </w:r>
+      <w:r>
+        <w:t xml:space="preserve">Modules </w:t>
+      </w:r>
+      <w:r>
+        <w:t>Descriptions</w:t>
+      </w:r>
+    </w:p>
+    <w:p>
+      <w:pPr>
+        <w:pStyle w:val="Heading2"/>
+      </w:pPr>
+      <w:r>
+        <w:t>4.2.1</w:t>
+      </w:r>
+      <w:r>
+        <w:t xml:space="preserve"> </w:t>
+      </w:r>
+      <w:r>
+        <w:t xml:space="preserve">Admin </w:t>
+      </w:r>
+      <w:r>
+        <w:t>Module</w:t>
+      </w:r>
+    </w:p>
+    <w:p>
+      <w:pPr>
+        <w:pStyle w:val="Default"/>
+        <w:rPr>
+          <w:rFonts w:ascii="Helvetica" w:hAnsi="Helvetica" w:cs="Helvetica"/>
+          <w:sz w:val="20"/>
+          <w:szCs w:val="20"/>
+        </w:rPr>
+      </w:pPr>
+      <w:r>
+        <w:rPr>
+          <w:rFonts w:ascii="Helvetica" w:hAnsi="Helvetica" w:cs="Helvetica"/>
+          <w:sz w:val="20"/>
+          <w:szCs w:val="20"/>
+        </w:rPr>
+        <w:t xml:space="preserve">The module has login based permissions and access. It means one user can’t access or remove/update </w:t>
+      </w:r>
+    </w:p>
+    <w:p>
+      <w:pPr>
+        <w:pStyle w:val="Default"/>
+        <w:rPr>
+          <w:rFonts w:ascii="Helvetica" w:hAnsi="Helvetica" w:cs="Helvetica"/>
+          <w:sz w:val="20"/>
+          <w:szCs w:val="20"/>
+        </w:rPr>
+      </w:pPr>
+      <w:proofErr w:type="gramStart"/>
+      <w:r>
+        <w:rPr>
+          <w:rFonts w:ascii="Helvetica" w:hAnsi="Helvetica" w:cs="Helvetica"/>
+          <w:sz w:val="20"/>
+          <w:szCs w:val="20"/>
+        </w:rPr>
+        <w:t>the</w:t>
+      </w:r>
+      <w:proofErr w:type="gramEnd"/>
+      <w:r>
+        <w:rPr>
+          <w:rFonts w:ascii="Helvetica" w:hAnsi="Helvetica" w:cs="Helvetica"/>
+          <w:sz w:val="20"/>
+          <w:szCs w:val="20"/>
+        </w:rPr>
+        <w:t xml:space="preserve"> information created by </w:t>
+      </w:r>
+      <w:r>
+        <w:rPr>
+          <w:rFonts w:ascii="Helvetica" w:hAnsi="Helvetica" w:cs="Helvetica"/>
+          <w:sz w:val="20"/>
+          <w:szCs w:val="20"/>
+        </w:rPr>
+        <w:t xml:space="preserve">other </w:t>
+      </w:r>
+      <w:r>
+        <w:rPr>
+          <w:rFonts w:ascii="Helvetica" w:hAnsi="Helvetica" w:cs="Helvetica"/>
+          <w:sz w:val="20"/>
+          <w:szCs w:val="20"/>
+        </w:rPr>
+        <w:t xml:space="preserve">user. Also some of the screens or facilities in the modules are extended </w:t>
+      </w:r>
+    </w:p>
+    <w:p>
+      <w:pPr>
+        <w:pStyle w:val="Default"/>
+        <w:rPr>
+          <w:rFonts w:ascii="Helvetica" w:hAnsi="Helvetica" w:cs="Helvetica"/>
+          <w:sz w:val="20"/>
+          <w:szCs w:val="20"/>
+        </w:rPr>
+      </w:pPr>
+      <w:proofErr w:type="gramStart"/>
+      <w:r>
+        <w:rPr>
+          <w:rFonts w:ascii="Helvetica" w:hAnsi="Helvetica" w:cs="Helvetica"/>
+          <w:sz w:val="20"/>
+          <w:szCs w:val="20"/>
+        </w:rPr>
+        <w:lastRenderedPageBreak/>
+        <w:t>as</w:t>
+      </w:r>
+      <w:proofErr w:type="gramEnd"/>
+      <w:r>
+        <w:rPr>
+          <w:rFonts w:ascii="Helvetica" w:hAnsi="Helvetica" w:cs="Helvetica"/>
+          <w:sz w:val="20"/>
+          <w:szCs w:val="20"/>
+        </w:rPr>
+        <w:t xml:space="preserve"> per the roles.</w:t>
+      </w:r>
+    </w:p>
+    <w:p>
+      <w:pPr>
+        <w:pStyle w:val="Heading2"/>
+      </w:pPr>
+      <w:r>
+        <w:t xml:space="preserve">4.2.2 </w:t>
+      </w:r>
+      <w:r>
+        <w:t>Roles and Permissions</w:t>
       </w:r>
     </w:p>
     <w:tbl>
       <w:tblPr>
+        <w:tblStyle w:val="TableGrid"/>
         <w:tblW w:w="0" w:type="auto"/>
-        <w:tblCellMar>
-          <w:top w:w="15" w:type="dxa"/>
-          <w:left w:w="15" w:type="dxa"/>
-          <w:bottom w:w="15" w:type="dxa"/>
-          <w:right w:w="15" w:type="dxa"/>
-        </w:tblCellMar>
         <w:tblLook w:val="04A0" w:firstRow="1" w:lastRow="0" w:firstColumn="1" w:lastColumn="0" w:noHBand="0" w:noVBand="1"/>
       </w:tblPr>
       <w:tblGrid>
-        <w:gridCol w:w="1859"/>
-        <w:gridCol w:w="1280"/>
-        <w:gridCol w:w="2505"/>
-        <w:gridCol w:w="744"/>
-        <w:gridCol w:w="884"/>
-        <w:gridCol w:w="2044"/>
+        <w:gridCol w:w="2101"/>
+        <w:gridCol w:w="1395"/>
+        <w:gridCol w:w="3737"/>
+        <w:gridCol w:w="2117"/>
       </w:tblGrid>
       <w:tr>
+        <w:trPr>
+          <w:trHeight w:val="593"/>
+        </w:trPr>
         <w:tc>
           <w:tcPr>
-            <w:tcW w:w="0" w:type="auto"/>
-            <w:tcBorders>
-              <w:top w:val="single" w:sz="6" w:space="0" w:color="C1C7D0"/>
-              <w:left w:val="single" w:sz="6" w:space="0" w:color="C1C7D0"/>
-              <w:bottom w:val="single" w:sz="6" w:space="0" w:color="C1C7D0"/>
-              <w:right w:val="single" w:sz="6" w:space="0" w:color="C1C7D0"/>
-            </w:tcBorders>
-            <w:tcMar>
-              <w:top w:w="105" w:type="dxa"/>
-              <w:left w:w="150" w:type="dxa"/>
-              <w:bottom w:w="105" w:type="dxa"/>
-              <w:right w:w="150" w:type="dxa"/>
-            </w:tcMar>
-            <w:hideMark/>
+            <w:tcW w:w="2318" w:type="dxa"/>
+            <w:vMerge w:val="restart"/>
           </w:tcPr>
           <w:p>
             <w:pPr>
-              <w:spacing w:after="0" w:line="240" w:lineRule="auto"/>
-              <w:rPr>
-                <w:rFonts w:ascii="Times New Roman" w:eastAsia="Times New Roman" w:hAnsi="Times New Roman" w:cs="Times New Roman"/>
-                <w:sz w:val="21"/>
-                <w:szCs w:val="21"/>
+              <w:pStyle w:val="Heading2"/>
+              <w:outlineLvl w:val="1"/>
+              <w:rPr>
+                <w:rFonts w:ascii="Helvetica" w:hAnsi="Helvetica" w:cs="Helvetica"/>
+                <w:b w:val="0"/>
+                <w:sz w:val="20"/>
+                <w:szCs w:val="20"/>
               </w:rPr>
             </w:pPr>
             <w:r>
               <w:rPr>
-                <w:rFonts w:ascii="Times New Roman" w:eastAsia="Times New Roman" w:hAnsi="Times New Roman" w:cs="Times New Roman"/>
-                <w:sz w:val="21"/>
-                <w:szCs w:val="21"/>
-              </w:rPr>
-              <w:t>Name</w:t>
+                <w:rFonts w:ascii="Helvetica" w:hAnsi="Helvetica" w:cs="Helvetica"/>
+                <w:b w:val="0"/>
+                <w:sz w:val="20"/>
+                <w:szCs w:val="20"/>
+              </w:rPr>
+              <w:t xml:space="preserve">Process / </w:t>
+            </w:r>
+            <w:r>
+              <w:rPr>
+                <w:rFonts w:ascii="Helvetica" w:hAnsi="Helvetica" w:cs="Helvetica"/>
+                <w:b w:val="0"/>
+                <w:sz w:val="20"/>
+                <w:szCs w:val="20"/>
+              </w:rPr>
+              <w:t>A</w:t>
+            </w:r>
+            <w:r>
+              <w:rPr>
+                <w:rFonts w:ascii="Helvetica" w:hAnsi="Helvetica" w:cs="Helvetica"/>
+                <w:b w:val="0"/>
+                <w:sz w:val="20"/>
+                <w:szCs w:val="20"/>
+              </w:rPr>
+              <w:t>ccess Permissions</w:t>
             </w:r>
           </w:p>
         </w:tc>
         <w:tc>
           <w:tcPr>
-            <w:tcW w:w="0" w:type="auto"/>
-            <w:tcBorders>
-              <w:top w:val="single" w:sz="6" w:space="0" w:color="C1C7D0"/>
-              <w:left w:val="single" w:sz="6" w:space="0" w:color="C1C7D0"/>
-              <w:bottom w:val="single" w:sz="6" w:space="0" w:color="C1C7D0"/>
-              <w:right w:val="single" w:sz="6" w:space="0" w:color="C1C7D0"/>
-            </w:tcBorders>
-            <w:tcMar>
-              <w:top w:w="105" w:type="dxa"/>
-              <w:left w:w="150" w:type="dxa"/>
-              <w:bottom w:w="105" w:type="dxa"/>
-              <w:right w:w="150" w:type="dxa"/>
-            </w:tcMar>
-            <w:hideMark/>
+            <w:tcW w:w="7032" w:type="dxa"/>
+            <w:gridSpan w:val="3"/>
           </w:tcPr>
           <w:p>
             <w:pPr>
-              <w:spacing w:after="0" w:line="240" w:lineRule="auto"/>
-              <w:rPr>
-                <w:rFonts w:ascii="Times New Roman" w:eastAsia="Times New Roman" w:hAnsi="Times New Roman" w:cs="Times New Roman"/>
-                <w:sz w:val="21"/>
-                <w:szCs w:val="21"/>
-              </w:rPr>
+              <w:pStyle w:val="Heading2"/>
+              <w:jc w:val="center"/>
             </w:pPr>
             <w:r>
               <w:rPr>
-                <w:rFonts w:ascii="Times New Roman" w:eastAsia="Times New Roman" w:hAnsi="Times New Roman" w:cs="Times New Roman"/>
-                <w:sz w:val="21"/>
-                <w:szCs w:val="21"/>
-              </w:rPr>
-              <w:t>Description</w:t>
-            </w:r>
-          </w:p>
-        </w:tc>
-        <w:tc>
-          <w:tcPr>
-            <w:tcW w:w="0" w:type="auto"/>
-            <w:tcBorders>
-              <w:top w:val="single" w:sz="6" w:space="0" w:color="C1C7D0"/>
-              <w:left w:val="single" w:sz="6" w:space="0" w:color="C1C7D0"/>
-              <w:bottom w:val="single" w:sz="6" w:space="0" w:color="C1C7D0"/>
-              <w:right w:val="single" w:sz="6" w:space="0" w:color="C1C7D0"/>
-            </w:tcBorders>
-            <w:tcMar>
-              <w:top w:w="105" w:type="dxa"/>
-              <w:left w:w="150" w:type="dxa"/>
-              <w:bottom w:w="105" w:type="dxa"/>
-              <w:right w:w="150" w:type="dxa"/>
-            </w:tcMar>
-            <w:hideMark/>
-          </w:tcPr>
-          <w:p>
-            <w:pPr>
-              <w:spacing w:after="0" w:line="240" w:lineRule="auto"/>
-              <w:rPr>
-                <w:rFonts w:ascii="Times New Roman" w:eastAsia="Times New Roman" w:hAnsi="Times New Roman" w:cs="Times New Roman"/>
-                <w:sz w:val="21"/>
-                <w:szCs w:val="21"/>
-              </w:rPr>
-            </w:pPr>
-            <w:r>
-              <w:rPr>
-                <w:rFonts w:ascii="Times New Roman" w:eastAsia="Times New Roman" w:hAnsi="Times New Roman" w:cs="Times New Roman"/>
-                <w:sz w:val="21"/>
-                <w:szCs w:val="21"/>
-              </w:rPr>
-              <w:t>New / Modified / Existing</w:t>
-            </w:r>
-          </w:p>
-        </w:tc>
-        <w:tc>
-          <w:tcPr>
-            <w:tcW w:w="0" w:type="auto"/>
-            <w:tcBorders>
-              <w:top w:val="single" w:sz="6" w:space="0" w:color="C1C7D0"/>
-              <w:left w:val="single" w:sz="6" w:space="0" w:color="C1C7D0"/>
-              <w:bottom w:val="single" w:sz="6" w:space="0" w:color="C1C7D0"/>
-              <w:right w:val="single" w:sz="6" w:space="0" w:color="C1C7D0"/>
-            </w:tcBorders>
-            <w:tcMar>
-              <w:top w:w="105" w:type="dxa"/>
-              <w:left w:w="150" w:type="dxa"/>
-              <w:bottom w:w="105" w:type="dxa"/>
-              <w:right w:w="150" w:type="dxa"/>
-            </w:tcMar>
-            <w:hideMark/>
-          </w:tcPr>
-          <w:p>
-            <w:pPr>
-              <w:spacing w:after="0" w:line="240" w:lineRule="auto"/>
-              <w:rPr>
-                <w:rFonts w:ascii="Times New Roman" w:eastAsia="Times New Roman" w:hAnsi="Times New Roman" w:cs="Times New Roman"/>
-                <w:sz w:val="21"/>
-                <w:szCs w:val="21"/>
-              </w:rPr>
-            </w:pPr>
-            <w:r>
-              <w:rPr>
-                <w:rFonts w:ascii="Times New Roman" w:eastAsia="Times New Roman" w:hAnsi="Times New Roman" w:cs="Times New Roman"/>
-                <w:sz w:val="21"/>
-                <w:szCs w:val="21"/>
-              </w:rPr>
-              <w:t>Input</w:t>
-            </w:r>
-          </w:p>
-        </w:tc>
-        <w:tc>
-          <w:tcPr>
-            <w:tcW w:w="0" w:type="auto"/>
-            <w:tcBorders>
-              <w:top w:val="single" w:sz="6" w:space="0" w:color="C1C7D0"/>
-              <w:left w:val="single" w:sz="6" w:space="0" w:color="C1C7D0"/>
-              <w:bottom w:val="single" w:sz="6" w:space="0" w:color="C1C7D0"/>
-              <w:right w:val="single" w:sz="6" w:space="0" w:color="C1C7D0"/>
-            </w:tcBorders>
-            <w:tcMar>
-              <w:top w:w="105" w:type="dxa"/>
-              <w:left w:w="150" w:type="dxa"/>
-              <w:bottom w:w="105" w:type="dxa"/>
-              <w:right w:w="150" w:type="dxa"/>
-            </w:tcMar>
-            <w:hideMark/>
-          </w:tcPr>
-          <w:p>
-            <w:pPr>
-              <w:spacing w:after="0" w:line="240" w:lineRule="auto"/>
-              <w:rPr>
-                <w:rFonts w:ascii="Times New Roman" w:eastAsia="Times New Roman" w:hAnsi="Times New Roman" w:cs="Times New Roman"/>
-                <w:sz w:val="21"/>
-                <w:szCs w:val="21"/>
-              </w:rPr>
-            </w:pPr>
-            <w:r>
-              <w:rPr>
-                <w:rFonts w:ascii="Times New Roman" w:eastAsia="Times New Roman" w:hAnsi="Times New Roman" w:cs="Times New Roman"/>
-                <w:sz w:val="21"/>
-                <w:szCs w:val="21"/>
-              </w:rPr>
-              <w:t>Output</w:t>
-            </w:r>
-          </w:p>
-        </w:tc>
-        <w:tc>
-          <w:tcPr>
-            <w:tcW w:w="0" w:type="auto"/>
-            <w:tcBorders>
-              <w:top w:val="single" w:sz="6" w:space="0" w:color="C1C7D0"/>
-              <w:left w:val="single" w:sz="6" w:space="0" w:color="C1C7D0"/>
-              <w:bottom w:val="single" w:sz="6" w:space="0" w:color="C1C7D0"/>
-              <w:right w:val="single" w:sz="6" w:space="0" w:color="C1C7D0"/>
-            </w:tcBorders>
-            <w:tcMar>
-              <w:top w:w="105" w:type="dxa"/>
-              <w:left w:w="150" w:type="dxa"/>
-              <w:bottom w:w="105" w:type="dxa"/>
-              <w:right w:w="150" w:type="dxa"/>
-            </w:tcMar>
-            <w:hideMark/>
-          </w:tcPr>
-          <w:p>
-            <w:pPr>
-              <w:spacing w:after="0" w:line="240" w:lineRule="auto"/>
-              <w:rPr>
-                <w:rFonts w:ascii="Times New Roman" w:eastAsia="Times New Roman" w:hAnsi="Times New Roman" w:cs="Times New Roman"/>
-                <w:sz w:val="21"/>
-                <w:szCs w:val="21"/>
-              </w:rPr>
-            </w:pPr>
-            <w:r>
-              <w:rPr>
-                <w:rFonts w:ascii="Times New Roman" w:eastAsia="Times New Roman" w:hAnsi="Times New Roman" w:cs="Times New Roman"/>
-                <w:sz w:val="21"/>
-                <w:szCs w:val="21"/>
-              </w:rPr>
-              <w:t>A</w:t>
-            </w:r>
-            <w:r>
-              <w:rPr>
-                <w:rFonts w:ascii="Times New Roman" w:eastAsia="Times New Roman" w:hAnsi="Times New Roman" w:cs="Times New Roman"/>
-                <w:sz w:val="21"/>
-                <w:szCs w:val="21"/>
-              </w:rPr>
-              <w:t>rchitectural pattern</w:t>
+                <w:rFonts w:ascii="Helvetica" w:hAnsi="Helvetica" w:cs="Helvetica"/>
+                <w:b w:val="0"/>
+                <w:sz w:val="20"/>
+                <w:szCs w:val="20"/>
+              </w:rPr>
+              <w:t>Role Mapping</w:t>
             </w:r>
           </w:p>
         </w:tc>
@@ -8549,512 +8514,542 @@
       <w:tr>
         <w:tc>
           <w:tcPr>
-            <w:tcW w:w="0" w:type="auto"/>
-            <w:tcBorders>
-              <w:top w:val="single" w:sz="6" w:space="0" w:color="C1C7D0"/>
-              <w:left w:val="single" w:sz="6" w:space="0" w:color="C1C7D0"/>
-              <w:bottom w:val="single" w:sz="6" w:space="0" w:color="C1C7D0"/>
-              <w:right w:val="single" w:sz="6" w:space="0" w:color="C1C7D0"/>
-            </w:tcBorders>
-            <w:tcMar>
-              <w:top w:w="105" w:type="dxa"/>
-              <w:left w:w="150" w:type="dxa"/>
-              <w:bottom w:w="105" w:type="dxa"/>
-              <w:right w:w="150" w:type="dxa"/>
-            </w:tcMar>
+            <w:tcW w:w="2318" w:type="dxa"/>
+            <w:vMerge/>
           </w:tcPr>
           <w:p>
             <w:pPr>
-              <w:spacing w:after="0" w:line="240" w:lineRule="auto"/>
-              <w:rPr>
-                <w:rFonts w:ascii="Times New Roman" w:eastAsia="Times New Roman" w:hAnsi="Times New Roman" w:cs="Times New Roman"/>
-                <w:sz w:val="21"/>
-                <w:szCs w:val="21"/>
+              <w:pStyle w:val="Heading2"/>
+              <w:outlineLvl w:val="1"/>
+              <w:rPr>
+                <w:b w:val="0"/>
+                <w:sz w:val="20"/>
+                <w:szCs w:val="20"/>
+              </w:rPr>
+            </w:pPr>
+          </w:p>
+        </w:tc>
+        <w:tc>
+          <w:tcPr>
+            <w:tcW w:w="287" w:type="dxa"/>
+          </w:tcPr>
+          <w:p>
+            <w:pPr>
+              <w:pStyle w:val="Heading2"/>
+              <w:spacing w:line="276" w:lineRule="auto"/>
+              <w:jc w:val="center"/>
+              <w:outlineLvl w:val="1"/>
+              <w:rPr>
+                <w:rFonts w:ascii="Helvetica" w:hAnsi="Helvetica" w:cs="Helvetica"/>
+                <w:b w:val="0"/>
+                <w:sz w:val="20"/>
+                <w:szCs w:val="20"/>
               </w:rPr>
             </w:pPr>
             <w:r>
               <w:rPr>
-                <w:rFonts w:ascii="Times New Roman" w:eastAsia="Times New Roman" w:hAnsi="Times New Roman" w:cs="Times New Roman"/>
-                <w:sz w:val="21"/>
-                <w:szCs w:val="21"/>
-              </w:rPr>
-              <w:t>Login</w:t>
+                <w:rFonts w:ascii="Helvetica" w:hAnsi="Helvetica" w:cs="Helvetica"/>
+                <w:b w:val="0"/>
+                <w:sz w:val="20"/>
+                <w:szCs w:val="20"/>
+              </w:rPr>
+              <w:t>Administrator</w:t>
             </w:r>
           </w:p>
         </w:tc>
         <w:tc>
           <w:tcPr>
-            <w:tcW w:w="0" w:type="auto"/>
-            <w:tcBorders>
-              <w:top w:val="single" w:sz="6" w:space="0" w:color="C1C7D0"/>
-              <w:left w:val="single" w:sz="6" w:space="0" w:color="C1C7D0"/>
-              <w:bottom w:val="single" w:sz="6" w:space="0" w:color="C1C7D0"/>
-              <w:right w:val="single" w:sz="6" w:space="0" w:color="C1C7D0"/>
-            </w:tcBorders>
-            <w:tcMar>
-              <w:top w:w="105" w:type="dxa"/>
-              <w:left w:w="150" w:type="dxa"/>
-              <w:bottom w:w="105" w:type="dxa"/>
-              <w:right w:w="150" w:type="dxa"/>
-            </w:tcMar>
+            <w:tcW w:w="4447" w:type="dxa"/>
           </w:tcPr>
           <w:p>
             <w:pPr>
-              <w:spacing w:after="0" w:line="240" w:lineRule="auto"/>
-              <w:rPr>
-                <w:rFonts w:ascii="Times New Roman" w:eastAsia="Times New Roman" w:hAnsi="Times New Roman" w:cs="Times New Roman"/>
-                <w:sz w:val="21"/>
-                <w:szCs w:val="21"/>
-              </w:rPr>
+              <w:pStyle w:val="Heading2"/>
+              <w:spacing w:line="276" w:lineRule="auto"/>
+              <w:jc w:val="center"/>
+              <w:outlineLvl w:val="1"/>
             </w:pPr>
+            <w:r>
+              <w:rPr>
+                <w:rFonts w:ascii="Helvetica" w:hAnsi="Helvetica" w:cs="Helvetica"/>
+                <w:b w:val="0"/>
+                <w:sz w:val="20"/>
+                <w:szCs w:val="20"/>
+              </w:rPr>
+              <w:t>Grievance Manager</w:t>
+            </w:r>
           </w:p>
         </w:tc>
         <w:tc>
           <w:tcPr>
-            <w:tcW w:w="0" w:type="auto"/>
-            <w:tcBorders>
-              <w:top w:val="single" w:sz="6" w:space="0" w:color="C1C7D0"/>
-              <w:left w:val="single" w:sz="6" w:space="0" w:color="C1C7D0"/>
-              <w:bottom w:val="single" w:sz="6" w:space="0" w:color="C1C7D0"/>
-              <w:right w:val="single" w:sz="6" w:space="0" w:color="C1C7D0"/>
-            </w:tcBorders>
-            <w:tcMar>
-              <w:top w:w="105" w:type="dxa"/>
-              <w:left w:w="150" w:type="dxa"/>
-              <w:bottom w:w="105" w:type="dxa"/>
-              <w:right w:w="150" w:type="dxa"/>
-            </w:tcMar>
+            <w:tcW w:w="2298" w:type="dxa"/>
           </w:tcPr>
           <w:p>
             <w:pPr>
-              <w:spacing w:after="0" w:line="240" w:lineRule="auto"/>
-              <w:rPr>
-                <w:rFonts w:ascii="Times New Roman" w:eastAsia="Times New Roman" w:hAnsi="Times New Roman" w:cs="Times New Roman"/>
-                <w:sz w:val="21"/>
-                <w:szCs w:val="21"/>
-              </w:rPr>
+              <w:pStyle w:val="Heading2"/>
+              <w:spacing w:line="276" w:lineRule="auto"/>
+              <w:jc w:val="center"/>
+              <w:outlineLvl w:val="1"/>
             </w:pPr>
-          </w:p>
-        </w:tc>
-        <w:tc>
-          <w:tcPr>
-            <w:tcW w:w="0" w:type="auto"/>
-            <w:tcBorders>
-              <w:top w:val="single" w:sz="6" w:space="0" w:color="C1C7D0"/>
-              <w:left w:val="single" w:sz="6" w:space="0" w:color="C1C7D0"/>
-              <w:bottom w:val="single" w:sz="6" w:space="0" w:color="C1C7D0"/>
-              <w:right w:val="single" w:sz="6" w:space="0" w:color="C1C7D0"/>
-            </w:tcBorders>
-            <w:tcMar>
-              <w:top w:w="105" w:type="dxa"/>
-              <w:left w:w="150" w:type="dxa"/>
-              <w:bottom w:w="105" w:type="dxa"/>
-              <w:right w:w="150" w:type="dxa"/>
-            </w:tcMar>
-          </w:tcPr>
-          <w:p>
-            <w:pPr>
-              <w:spacing w:after="0" w:line="240" w:lineRule="auto"/>
-              <w:rPr>
-                <w:rFonts w:ascii="Times New Roman" w:eastAsia="Times New Roman" w:hAnsi="Times New Roman" w:cs="Times New Roman"/>
-                <w:sz w:val="21"/>
-                <w:szCs w:val="21"/>
-              </w:rPr>
-            </w:pPr>
-          </w:p>
-        </w:tc>
-        <w:tc>
-          <w:tcPr>
-            <w:tcW w:w="0" w:type="auto"/>
-            <w:tcBorders>
-              <w:top w:val="single" w:sz="6" w:space="0" w:color="C1C7D0"/>
-              <w:left w:val="single" w:sz="6" w:space="0" w:color="C1C7D0"/>
-              <w:bottom w:val="single" w:sz="6" w:space="0" w:color="C1C7D0"/>
-              <w:right w:val="single" w:sz="6" w:space="0" w:color="C1C7D0"/>
-            </w:tcBorders>
-            <w:tcMar>
-              <w:top w:w="105" w:type="dxa"/>
-              <w:left w:w="150" w:type="dxa"/>
-              <w:bottom w:w="105" w:type="dxa"/>
-              <w:right w:w="150" w:type="dxa"/>
-            </w:tcMar>
-          </w:tcPr>
-          <w:p>
-            <w:pPr>
-              <w:spacing w:after="0" w:line="240" w:lineRule="auto"/>
-              <w:rPr>
-                <w:rFonts w:ascii="Times New Roman" w:eastAsia="Times New Roman" w:hAnsi="Times New Roman" w:cs="Times New Roman"/>
-                <w:sz w:val="21"/>
-                <w:szCs w:val="21"/>
-              </w:rPr>
-            </w:pPr>
-          </w:p>
-        </w:tc>
-        <w:tc>
-          <w:tcPr>
-            <w:tcW w:w="0" w:type="auto"/>
-            <w:tcBorders>
-              <w:top w:val="single" w:sz="6" w:space="0" w:color="C1C7D0"/>
-              <w:left w:val="single" w:sz="6" w:space="0" w:color="C1C7D0"/>
-              <w:bottom w:val="single" w:sz="6" w:space="0" w:color="C1C7D0"/>
-              <w:right w:val="single" w:sz="6" w:space="0" w:color="C1C7D0"/>
-            </w:tcBorders>
-            <w:tcMar>
-              <w:top w:w="105" w:type="dxa"/>
-              <w:left w:w="150" w:type="dxa"/>
-              <w:bottom w:w="105" w:type="dxa"/>
-              <w:right w:w="150" w:type="dxa"/>
-            </w:tcMar>
-          </w:tcPr>
-          <w:p>
-            <w:pPr>
-              <w:spacing w:after="0" w:line="240" w:lineRule="auto"/>
-              <w:rPr>
-                <w:rFonts w:ascii="Times New Roman" w:eastAsia="Times New Roman" w:hAnsi="Times New Roman" w:cs="Times New Roman"/>
-                <w:sz w:val="21"/>
-                <w:szCs w:val="21"/>
-              </w:rPr>
-            </w:pPr>
+            <w:r>
+              <w:rPr>
+                <w:rFonts w:ascii="Helvetica" w:hAnsi="Helvetica" w:cs="Helvetica"/>
+                <w:b w:val="0"/>
+                <w:sz w:val="20"/>
+                <w:szCs w:val="20"/>
+              </w:rPr>
+              <w:t>Employee</w:t>
+            </w:r>
           </w:p>
         </w:tc>
       </w:tr>
       <w:tr>
         <w:tc>
           <w:tcPr>
-            <w:tcW w:w="0" w:type="auto"/>
-            <w:tcBorders>
-              <w:top w:val="single" w:sz="6" w:space="0" w:color="C1C7D0"/>
-              <w:left w:val="single" w:sz="6" w:space="0" w:color="C1C7D0"/>
-              <w:bottom w:val="single" w:sz="6" w:space="0" w:color="C1C7D0"/>
-              <w:right w:val="single" w:sz="6" w:space="0" w:color="C1C7D0"/>
-            </w:tcBorders>
-            <w:tcMar>
-              <w:top w:w="105" w:type="dxa"/>
-              <w:left w:w="150" w:type="dxa"/>
-              <w:bottom w:w="105" w:type="dxa"/>
-              <w:right w:w="150" w:type="dxa"/>
-            </w:tcMar>
+            <w:tcW w:w="2318" w:type="dxa"/>
           </w:tcPr>
           <w:p>
             <w:pPr>
-              <w:spacing w:after="0" w:line="240" w:lineRule="auto"/>
-              <w:rPr>
-                <w:rFonts w:ascii="Times New Roman" w:eastAsia="Times New Roman" w:hAnsi="Times New Roman" w:cs="Times New Roman"/>
-                <w:sz w:val="21"/>
-                <w:szCs w:val="21"/>
+              <w:pStyle w:val="Heading2"/>
+              <w:outlineLvl w:val="1"/>
+              <w:rPr>
+                <w:rFonts w:ascii="Helvetica" w:hAnsi="Helvetica" w:cs="Helvetica"/>
+                <w:b w:val="0"/>
+                <w:sz w:val="20"/>
+                <w:szCs w:val="20"/>
               </w:rPr>
             </w:pPr>
             <w:r>
               <w:rPr>
-                <w:rFonts w:ascii="Times New Roman" w:eastAsia="Times New Roman" w:hAnsi="Times New Roman" w:cs="Times New Roman"/>
-                <w:sz w:val="21"/>
-                <w:szCs w:val="21"/>
-              </w:rPr>
-              <w:lastRenderedPageBreak/>
-              <w:t>Admin</w:t>
+                <w:rFonts w:ascii="Helvetica" w:hAnsi="Helvetica" w:cs="Helvetica"/>
+                <w:b w:val="0"/>
+                <w:sz w:val="20"/>
+                <w:szCs w:val="20"/>
+              </w:rPr>
+              <w:t>Grievance</w:t>
             </w:r>
           </w:p>
         </w:tc>
         <w:tc>
           <w:tcPr>
-            <w:tcW w:w="0" w:type="auto"/>
-            <w:tcBorders>
-              <w:top w:val="single" w:sz="6" w:space="0" w:color="C1C7D0"/>
-              <w:left w:val="single" w:sz="6" w:space="0" w:color="C1C7D0"/>
-              <w:bottom w:val="single" w:sz="6" w:space="0" w:color="C1C7D0"/>
-              <w:right w:val="single" w:sz="6" w:space="0" w:color="C1C7D0"/>
-            </w:tcBorders>
-            <w:tcMar>
-              <w:top w:w="105" w:type="dxa"/>
-              <w:left w:w="150" w:type="dxa"/>
-              <w:bottom w:w="105" w:type="dxa"/>
-              <w:right w:w="150" w:type="dxa"/>
-            </w:tcMar>
+            <w:tcW w:w="287" w:type="dxa"/>
           </w:tcPr>
           <w:p>
             <w:pPr>
-              <w:spacing w:after="0" w:line="240" w:lineRule="auto"/>
-              <w:rPr>
-                <w:rFonts w:ascii="Times New Roman" w:eastAsia="Times New Roman" w:hAnsi="Times New Roman" w:cs="Times New Roman"/>
-                <w:sz w:val="21"/>
-                <w:szCs w:val="21"/>
+              <w:pStyle w:val="Heading2"/>
+              <w:outlineLvl w:val="1"/>
+              <w:rPr>
+                <w:rFonts w:ascii="Helvetica" w:hAnsi="Helvetica" w:cs="Helvetica"/>
+                <w:b w:val="0"/>
+                <w:sz w:val="20"/>
+                <w:szCs w:val="20"/>
               </w:rPr>
             </w:pPr>
+            <w:r>
+              <w:rPr>
+                <w:rFonts w:ascii="Helvetica" w:hAnsi="Helvetica" w:cs="Helvetica"/>
+                <w:b w:val="0"/>
+                <w:sz w:val="20"/>
+                <w:szCs w:val="20"/>
+              </w:rPr>
+              <w:t>View</w:t>
+            </w:r>
           </w:p>
         </w:tc>
         <w:tc>
           <w:tcPr>
-            <w:tcW w:w="0" w:type="auto"/>
-            <w:tcBorders>
-              <w:top w:val="single" w:sz="6" w:space="0" w:color="C1C7D0"/>
-              <w:left w:val="single" w:sz="6" w:space="0" w:color="C1C7D0"/>
-              <w:bottom w:val="single" w:sz="6" w:space="0" w:color="C1C7D0"/>
-              <w:right w:val="single" w:sz="6" w:space="0" w:color="C1C7D0"/>
-            </w:tcBorders>
-            <w:tcMar>
-              <w:top w:w="105" w:type="dxa"/>
-              <w:left w:w="150" w:type="dxa"/>
-              <w:bottom w:w="105" w:type="dxa"/>
-              <w:right w:w="150" w:type="dxa"/>
-            </w:tcMar>
+            <w:tcW w:w="4447" w:type="dxa"/>
           </w:tcPr>
           <w:p>
             <w:pPr>
-              <w:spacing w:after="0" w:line="240" w:lineRule="auto"/>
-              <w:rPr>
-                <w:rFonts w:ascii="Times New Roman" w:eastAsia="Times New Roman" w:hAnsi="Times New Roman" w:cs="Times New Roman"/>
-                <w:sz w:val="21"/>
-                <w:szCs w:val="21"/>
+              <w:pStyle w:val="Heading2"/>
+              <w:outlineLvl w:val="1"/>
+              <w:rPr>
+                <w:rFonts w:ascii="Helvetica" w:hAnsi="Helvetica" w:cs="Helvetica"/>
+                <w:b w:val="0"/>
+                <w:sz w:val="20"/>
+                <w:szCs w:val="20"/>
               </w:rPr>
             </w:pPr>
+            <w:r>
+              <w:rPr>
+                <w:rFonts w:ascii="Helvetica" w:hAnsi="Helvetica" w:cs="Helvetica"/>
+                <w:b w:val="0"/>
+                <w:sz w:val="20"/>
+                <w:szCs w:val="20"/>
+              </w:rPr>
+              <w:t>Submit, View</w:t>
+            </w:r>
           </w:p>
         </w:tc>
         <w:tc>
           <w:tcPr>
-            <w:tcW w:w="0" w:type="auto"/>
-            <w:tcBorders>
-              <w:top w:val="single" w:sz="6" w:space="0" w:color="C1C7D0"/>
-              <w:left w:val="single" w:sz="6" w:space="0" w:color="C1C7D0"/>
-              <w:bottom w:val="single" w:sz="6" w:space="0" w:color="C1C7D0"/>
-              <w:right w:val="single" w:sz="6" w:space="0" w:color="C1C7D0"/>
-            </w:tcBorders>
-            <w:tcMar>
-              <w:top w:w="105" w:type="dxa"/>
-              <w:left w:w="150" w:type="dxa"/>
-              <w:bottom w:w="105" w:type="dxa"/>
-              <w:right w:w="150" w:type="dxa"/>
-            </w:tcMar>
+            <w:tcW w:w="2298" w:type="dxa"/>
           </w:tcPr>
           <w:p>
             <w:pPr>
-              <w:spacing w:after="0" w:line="240" w:lineRule="auto"/>
-              <w:rPr>
-                <w:rFonts w:ascii="Times New Roman" w:eastAsia="Times New Roman" w:hAnsi="Times New Roman" w:cs="Times New Roman"/>
-                <w:sz w:val="21"/>
-                <w:szCs w:val="21"/>
+              <w:pStyle w:val="Heading2"/>
+              <w:outlineLvl w:val="1"/>
+              <w:rPr>
+                <w:rFonts w:ascii="Helvetica" w:hAnsi="Helvetica" w:cs="Helvetica"/>
+                <w:b w:val="0"/>
+                <w:sz w:val="20"/>
+                <w:szCs w:val="20"/>
               </w:rPr>
             </w:pPr>
-          </w:p>
-        </w:tc>
-        <w:tc>
-          <w:tcPr>
-            <w:tcW w:w="0" w:type="auto"/>
-            <w:tcBorders>
-              <w:top w:val="single" w:sz="6" w:space="0" w:color="C1C7D0"/>
-              <w:left w:val="single" w:sz="6" w:space="0" w:color="C1C7D0"/>
-              <w:bottom w:val="single" w:sz="6" w:space="0" w:color="C1C7D0"/>
-              <w:right w:val="single" w:sz="6" w:space="0" w:color="C1C7D0"/>
-            </w:tcBorders>
-            <w:tcMar>
-              <w:top w:w="105" w:type="dxa"/>
-              <w:left w:w="150" w:type="dxa"/>
-              <w:bottom w:w="105" w:type="dxa"/>
-              <w:right w:w="150" w:type="dxa"/>
-            </w:tcMar>
-          </w:tcPr>
-          <w:p>
-            <w:pPr>
-              <w:spacing w:after="0" w:line="240" w:lineRule="auto"/>
-              <w:rPr>
-                <w:rFonts w:ascii="Times New Roman" w:eastAsia="Times New Roman" w:hAnsi="Times New Roman" w:cs="Times New Roman"/>
-                <w:sz w:val="21"/>
-                <w:szCs w:val="21"/>
-              </w:rPr>
-            </w:pPr>
-          </w:p>
-        </w:tc>
-        <w:tc>
-          <w:tcPr>
-            <w:tcW w:w="0" w:type="auto"/>
-            <w:tcBorders>
-              <w:top w:val="single" w:sz="6" w:space="0" w:color="C1C7D0"/>
-              <w:left w:val="single" w:sz="6" w:space="0" w:color="C1C7D0"/>
-              <w:bottom w:val="single" w:sz="6" w:space="0" w:color="C1C7D0"/>
-              <w:right w:val="single" w:sz="6" w:space="0" w:color="C1C7D0"/>
-            </w:tcBorders>
-            <w:tcMar>
-              <w:top w:w="105" w:type="dxa"/>
-              <w:left w:w="150" w:type="dxa"/>
-              <w:bottom w:w="105" w:type="dxa"/>
-              <w:right w:w="150" w:type="dxa"/>
-            </w:tcMar>
-          </w:tcPr>
-          <w:p>
-            <w:pPr>
-              <w:spacing w:after="0" w:line="240" w:lineRule="auto"/>
-              <w:rPr>
-                <w:rFonts w:ascii="Times New Roman" w:eastAsia="Times New Roman" w:hAnsi="Times New Roman" w:cs="Times New Roman"/>
-                <w:sz w:val="21"/>
-                <w:szCs w:val="21"/>
-              </w:rPr>
-            </w:pPr>
+            <w:r>
+              <w:rPr>
+                <w:rFonts w:ascii="Helvetica" w:hAnsi="Helvetica" w:cs="Helvetica"/>
+                <w:b w:val="0"/>
+                <w:sz w:val="20"/>
+                <w:szCs w:val="20"/>
+              </w:rPr>
+              <w:t>Create, View</w:t>
+            </w:r>
           </w:p>
         </w:tc>
       </w:tr>
       <w:tr>
         <w:tc>
           <w:tcPr>
-            <w:tcW w:w="0" w:type="auto"/>
-            <w:tcBorders>
-              <w:top w:val="single" w:sz="6" w:space="0" w:color="C1C7D0"/>
-              <w:left w:val="single" w:sz="6" w:space="0" w:color="C1C7D0"/>
-              <w:bottom w:val="single" w:sz="6" w:space="0" w:color="C1C7D0"/>
-              <w:right w:val="single" w:sz="6" w:space="0" w:color="C1C7D0"/>
-            </w:tcBorders>
-            <w:tcMar>
-              <w:top w:w="105" w:type="dxa"/>
-              <w:left w:w="150" w:type="dxa"/>
-              <w:bottom w:w="105" w:type="dxa"/>
-              <w:right w:w="150" w:type="dxa"/>
-            </w:tcMar>
+            <w:tcW w:w="2318" w:type="dxa"/>
           </w:tcPr>
           <w:p>
             <w:pPr>
-              <w:spacing w:after="0" w:line="240" w:lineRule="auto"/>
-              <w:rPr>
-                <w:rFonts w:ascii="Times New Roman" w:eastAsia="Times New Roman" w:hAnsi="Times New Roman" w:cs="Times New Roman"/>
-                <w:sz w:val="21"/>
-                <w:szCs w:val="21"/>
+              <w:pStyle w:val="Heading2"/>
+              <w:outlineLvl w:val="1"/>
+              <w:rPr>
+                <w:rFonts w:ascii="Helvetica" w:hAnsi="Helvetica" w:cs="Helvetica"/>
+                <w:b w:val="0"/>
+                <w:sz w:val="20"/>
+                <w:szCs w:val="20"/>
               </w:rPr>
             </w:pPr>
             <w:r>
-              <w:t>Grievance Report</w:t>
+              <w:rPr>
+                <w:rFonts w:ascii="Helvetica" w:hAnsi="Helvetica" w:cs="Helvetica"/>
+                <w:b w:val="0"/>
+                <w:sz w:val="20"/>
+                <w:szCs w:val="20"/>
+              </w:rPr>
+              <w:t>Grievance</w:t>
+            </w:r>
+            <w:r>
+              <w:rPr>
+                <w:rFonts w:ascii="Helvetica" w:hAnsi="Helvetica" w:cs="Helvetica"/>
+                <w:b w:val="0"/>
+                <w:sz w:val="20"/>
+                <w:szCs w:val="20"/>
+              </w:rPr>
+              <w:t xml:space="preserve"> resolution</w:t>
+            </w:r>
+            <w:r>
+              <w:rPr>
+                <w:rFonts w:ascii="Helvetica" w:hAnsi="Helvetica" w:cs="Helvetica"/>
+                <w:b w:val="0"/>
+                <w:sz w:val="20"/>
+                <w:szCs w:val="20"/>
+              </w:rPr>
+              <w:t xml:space="preserve"> r</w:t>
+            </w:r>
+            <w:r>
+              <w:rPr>
+                <w:rFonts w:ascii="Helvetica" w:hAnsi="Helvetica" w:cs="Helvetica"/>
+                <w:b w:val="0"/>
+                <w:sz w:val="20"/>
+                <w:szCs w:val="20"/>
+              </w:rPr>
+              <w:t>eport</w:t>
             </w:r>
           </w:p>
         </w:tc>
         <w:tc>
           <w:tcPr>
-            <w:tcW w:w="0" w:type="auto"/>
-            <w:tcBorders>
-              <w:top w:val="single" w:sz="6" w:space="0" w:color="C1C7D0"/>
-              <w:left w:val="single" w:sz="6" w:space="0" w:color="C1C7D0"/>
-              <w:bottom w:val="single" w:sz="6" w:space="0" w:color="C1C7D0"/>
-              <w:right w:val="single" w:sz="6" w:space="0" w:color="C1C7D0"/>
-            </w:tcBorders>
-            <w:tcMar>
-              <w:top w:w="105" w:type="dxa"/>
-              <w:left w:w="150" w:type="dxa"/>
-              <w:bottom w:w="105" w:type="dxa"/>
-              <w:right w:w="150" w:type="dxa"/>
-            </w:tcMar>
+            <w:tcW w:w="287" w:type="dxa"/>
           </w:tcPr>
           <w:p>
             <w:pPr>
-              <w:spacing w:after="0" w:line="240" w:lineRule="auto"/>
-              <w:rPr>
-                <w:rFonts w:ascii="Times New Roman" w:eastAsia="Times New Roman" w:hAnsi="Times New Roman" w:cs="Times New Roman"/>
-                <w:sz w:val="21"/>
-                <w:szCs w:val="21"/>
+              <w:pStyle w:val="Heading2"/>
+              <w:outlineLvl w:val="1"/>
+              <w:rPr>
+                <w:rFonts w:ascii="Helvetica" w:hAnsi="Helvetica" w:cs="Helvetica"/>
+                <w:b w:val="0"/>
+                <w:sz w:val="20"/>
+                <w:szCs w:val="20"/>
               </w:rPr>
             </w:pPr>
+            <w:r>
+              <w:rPr>
+                <w:rFonts w:ascii="Helvetica" w:hAnsi="Helvetica" w:cs="Helvetica"/>
+                <w:b w:val="0"/>
+                <w:sz w:val="20"/>
+                <w:szCs w:val="20"/>
+              </w:rPr>
+              <w:t>View</w:t>
+            </w:r>
           </w:p>
         </w:tc>
         <w:tc>
           <w:tcPr>
-            <w:tcW w:w="0" w:type="auto"/>
-            <w:tcBorders>
-              <w:top w:val="single" w:sz="6" w:space="0" w:color="C1C7D0"/>
-              <w:left w:val="single" w:sz="6" w:space="0" w:color="C1C7D0"/>
-              <w:bottom w:val="single" w:sz="6" w:space="0" w:color="C1C7D0"/>
-              <w:right w:val="single" w:sz="6" w:space="0" w:color="C1C7D0"/>
-            </w:tcBorders>
-            <w:tcMar>
-              <w:top w:w="105" w:type="dxa"/>
-              <w:left w:w="150" w:type="dxa"/>
-              <w:bottom w:w="105" w:type="dxa"/>
-              <w:right w:w="150" w:type="dxa"/>
-            </w:tcMar>
+            <w:tcW w:w="4447" w:type="dxa"/>
           </w:tcPr>
           <w:p>
             <w:pPr>
-              <w:spacing w:after="0" w:line="240" w:lineRule="auto"/>
-              <w:rPr>
-                <w:rFonts w:ascii="Times New Roman" w:eastAsia="Times New Roman" w:hAnsi="Times New Roman" w:cs="Times New Roman"/>
-                <w:sz w:val="21"/>
-                <w:szCs w:val="21"/>
+              <w:pStyle w:val="Heading2"/>
+              <w:outlineLvl w:val="1"/>
+              <w:rPr>
+                <w:rFonts w:ascii="Helvetica" w:hAnsi="Helvetica" w:cs="Helvetica"/>
+                <w:b w:val="0"/>
+                <w:sz w:val="20"/>
+                <w:szCs w:val="20"/>
               </w:rPr>
             </w:pPr>
+            <w:r>
+              <w:rPr>
+                <w:rFonts w:ascii="Helvetica" w:hAnsi="Helvetica" w:cs="Helvetica"/>
+                <w:b w:val="0"/>
+                <w:sz w:val="20"/>
+                <w:szCs w:val="20"/>
+              </w:rPr>
+              <w:t>Create, Forward</w:t>
+            </w:r>
           </w:p>
         </w:tc>
         <w:tc>
           <w:tcPr>
-            <w:tcW w:w="0" w:type="auto"/>
-            <w:tcBorders>
-              <w:top w:val="single" w:sz="6" w:space="0" w:color="C1C7D0"/>
-              <w:left w:val="single" w:sz="6" w:space="0" w:color="C1C7D0"/>
-              <w:bottom w:val="single" w:sz="6" w:space="0" w:color="C1C7D0"/>
-              <w:right w:val="single" w:sz="6" w:space="0" w:color="C1C7D0"/>
-            </w:tcBorders>
-            <w:tcMar>
-              <w:top w:w="105" w:type="dxa"/>
-              <w:left w:w="150" w:type="dxa"/>
-              <w:bottom w:w="105" w:type="dxa"/>
-              <w:right w:w="150" w:type="dxa"/>
-            </w:tcMar>
+            <w:tcW w:w="2298" w:type="dxa"/>
           </w:tcPr>
           <w:p>
             <w:pPr>
-              <w:spacing w:after="0" w:line="240" w:lineRule="auto"/>
-              <w:rPr>
-                <w:rFonts w:ascii="Times New Roman" w:eastAsia="Times New Roman" w:hAnsi="Times New Roman" w:cs="Times New Roman"/>
-                <w:sz w:val="21"/>
-                <w:szCs w:val="21"/>
+              <w:pStyle w:val="Heading2"/>
+              <w:outlineLvl w:val="1"/>
+              <w:rPr>
+                <w:rFonts w:ascii="Helvetica" w:hAnsi="Helvetica" w:cs="Helvetica"/>
+                <w:b w:val="0"/>
+                <w:sz w:val="20"/>
+                <w:szCs w:val="20"/>
               </w:rPr>
             </w:pPr>
+            <w:r>
+              <w:rPr>
+                <w:rFonts w:ascii="Helvetica" w:hAnsi="Helvetica" w:cs="Helvetica"/>
+                <w:b w:val="0"/>
+                <w:sz w:val="20"/>
+                <w:szCs w:val="20"/>
+              </w:rPr>
+              <w:t>View, Accept/Reject</w:t>
+            </w:r>
+          </w:p>
+        </w:tc>
+      </w:tr>
+      <w:tr>
+        <w:tc>
+          <w:tcPr>
+            <w:tcW w:w="2318" w:type="dxa"/>
+          </w:tcPr>
+          <w:p>
+            <w:pPr>
+              <w:pStyle w:val="Heading2"/>
+              <w:outlineLvl w:val="1"/>
+              <w:rPr>
+                <w:rFonts w:ascii="Helvetica" w:hAnsi="Helvetica" w:cs="Helvetica"/>
+                <w:b w:val="0"/>
+                <w:sz w:val="20"/>
+                <w:szCs w:val="20"/>
+              </w:rPr>
+            </w:pPr>
+            <w:r>
+              <w:rPr>
+                <w:rFonts w:ascii="Helvetica" w:hAnsi="Helvetica" w:cs="Helvetica"/>
+                <w:b w:val="0"/>
+                <w:sz w:val="20"/>
+                <w:szCs w:val="20"/>
+              </w:rPr>
+              <w:t>Grievance Type Master</w:t>
+            </w:r>
           </w:p>
         </w:tc>
         <w:tc>
           <w:tcPr>
-            <w:tcW w:w="0" w:type="auto"/>
-            <w:tcBorders>
-              <w:top w:val="single" w:sz="6" w:space="0" w:color="C1C7D0"/>
-              <w:left w:val="single" w:sz="6" w:space="0" w:color="C1C7D0"/>
-              <w:bottom w:val="single" w:sz="6" w:space="0" w:color="C1C7D0"/>
-              <w:right w:val="single" w:sz="6" w:space="0" w:color="C1C7D0"/>
-            </w:tcBorders>
-            <w:tcMar>
-              <w:top w:w="105" w:type="dxa"/>
-              <w:left w:w="150" w:type="dxa"/>
-              <w:bottom w:w="105" w:type="dxa"/>
-              <w:right w:w="150" w:type="dxa"/>
-            </w:tcMar>
+            <w:tcW w:w="287" w:type="dxa"/>
           </w:tcPr>
           <w:p>
             <w:pPr>
-              <w:spacing w:after="0" w:line="240" w:lineRule="auto"/>
-              <w:rPr>
-                <w:rFonts w:ascii="Times New Roman" w:eastAsia="Times New Roman" w:hAnsi="Times New Roman" w:cs="Times New Roman"/>
-                <w:sz w:val="21"/>
-                <w:szCs w:val="21"/>
+              <w:pStyle w:val="Heading2"/>
+              <w:outlineLvl w:val="1"/>
+              <w:rPr>
+                <w:rFonts w:ascii="Helvetica" w:hAnsi="Helvetica" w:cs="Helvetica"/>
+                <w:b w:val="0"/>
+                <w:sz w:val="20"/>
+                <w:szCs w:val="20"/>
               </w:rPr>
             </w:pPr>
+            <w:r>
+              <w:rPr>
+                <w:rFonts w:ascii="Helvetica" w:hAnsi="Helvetica" w:cs="Helvetica"/>
+                <w:b w:val="0"/>
+                <w:sz w:val="20"/>
+                <w:szCs w:val="20"/>
+              </w:rPr>
+              <w:t>Create, Edit/Update</w:t>
+            </w:r>
           </w:p>
         </w:tc>
         <w:tc>
           <w:tcPr>
-            <w:tcW w:w="0" w:type="auto"/>
-            <w:tcBorders>
-              <w:top w:val="single" w:sz="6" w:space="0" w:color="C1C7D0"/>
-              <w:left w:val="single" w:sz="6" w:space="0" w:color="C1C7D0"/>
-              <w:bottom w:val="single" w:sz="6" w:space="0" w:color="C1C7D0"/>
-              <w:right w:val="single" w:sz="6" w:space="0" w:color="C1C7D0"/>
-            </w:tcBorders>
-            <w:tcMar>
-              <w:top w:w="105" w:type="dxa"/>
-              <w:left w:w="150" w:type="dxa"/>
-              <w:bottom w:w="105" w:type="dxa"/>
-              <w:right w:w="150" w:type="dxa"/>
-            </w:tcMar>
+            <w:tcW w:w="4447" w:type="dxa"/>
           </w:tcPr>
           <w:p>
             <w:pPr>
-              <w:spacing w:after="0" w:line="240" w:lineRule="auto"/>
-              <w:rPr>
-                <w:rFonts w:ascii="Times New Roman" w:eastAsia="Times New Roman" w:hAnsi="Times New Roman" w:cs="Times New Roman"/>
-                <w:sz w:val="21"/>
-                <w:szCs w:val="21"/>
+              <w:pStyle w:val="Heading2"/>
+              <w:outlineLvl w:val="1"/>
+              <w:rPr>
+                <w:rFonts w:ascii="Helvetica" w:hAnsi="Helvetica" w:cs="Helvetica"/>
+                <w:b w:val="0"/>
+                <w:sz w:val="20"/>
+                <w:szCs w:val="20"/>
               </w:rPr>
             </w:pPr>
+            <w:r>
+              <w:rPr>
+                <w:rFonts w:ascii="Helvetica" w:hAnsi="Helvetica" w:cs="Helvetica"/>
+                <w:b w:val="0"/>
+                <w:sz w:val="20"/>
+                <w:szCs w:val="20"/>
+              </w:rPr>
+              <w:t>View</w:t>
+            </w:r>
+          </w:p>
+        </w:tc>
+        <w:tc>
+          <w:tcPr>
+            <w:tcW w:w="2298" w:type="dxa"/>
+          </w:tcPr>
+          <w:p>
+            <w:pPr>
+              <w:pStyle w:val="Heading2"/>
+              <w:outlineLvl w:val="1"/>
+              <w:rPr>
+                <w:rFonts w:ascii="Helvetica" w:hAnsi="Helvetica" w:cs="Helvetica"/>
+                <w:b w:val="0"/>
+                <w:sz w:val="20"/>
+                <w:szCs w:val="20"/>
+              </w:rPr>
+            </w:pPr>
+            <w:r>
+              <w:rPr>
+                <w:rFonts w:ascii="Helvetica" w:hAnsi="Helvetica" w:cs="Helvetica"/>
+                <w:b w:val="0"/>
+                <w:sz w:val="20"/>
+                <w:szCs w:val="20"/>
+              </w:rPr>
+              <w:t>View</w:t>
+            </w:r>
+          </w:p>
+        </w:tc>
+      </w:tr>
+      <w:tr>
+        <w:tc>
+          <w:tcPr>
+            <w:tcW w:w="2318" w:type="dxa"/>
+          </w:tcPr>
+          <w:p>
+            <w:pPr>
+              <w:pStyle w:val="Heading2"/>
+              <w:outlineLvl w:val="1"/>
+              <w:rPr>
+                <w:rFonts w:ascii="Helvetica" w:hAnsi="Helvetica" w:cs="Helvetica"/>
+                <w:b w:val="0"/>
+                <w:sz w:val="20"/>
+                <w:szCs w:val="20"/>
+              </w:rPr>
+            </w:pPr>
+            <w:r>
+              <w:rPr>
+                <w:rFonts w:ascii="Helvetica" w:hAnsi="Helvetica" w:cs="Helvetica"/>
+                <w:b w:val="0"/>
+                <w:sz w:val="20"/>
+                <w:szCs w:val="20"/>
+              </w:rPr>
+              <w:t>Report</w:t>
+            </w:r>
+          </w:p>
+        </w:tc>
+        <w:tc>
+          <w:tcPr>
+            <w:tcW w:w="287" w:type="dxa"/>
+          </w:tcPr>
+          <w:p>
+            <w:pPr>
+              <w:pStyle w:val="Heading2"/>
+              <w:outlineLvl w:val="1"/>
+              <w:rPr>
+                <w:rFonts w:ascii="Helvetica" w:hAnsi="Helvetica" w:cs="Helvetica"/>
+                <w:b w:val="0"/>
+                <w:sz w:val="20"/>
+                <w:szCs w:val="20"/>
+              </w:rPr>
+            </w:pPr>
+            <w:r>
+              <w:rPr>
+                <w:rFonts w:ascii="Helvetica" w:hAnsi="Helvetica" w:cs="Helvetica"/>
+                <w:b w:val="0"/>
+                <w:sz w:val="20"/>
+                <w:szCs w:val="20"/>
+              </w:rPr>
+              <w:t>Generate, View</w:t>
+            </w:r>
+          </w:p>
+        </w:tc>
+        <w:tc>
+          <w:tcPr>
+            <w:tcW w:w="4447" w:type="dxa"/>
+          </w:tcPr>
+          <w:p>
+            <w:pPr>
+              <w:pStyle w:val="Heading2"/>
+              <w:outlineLvl w:val="1"/>
+              <w:rPr>
+                <w:rFonts w:ascii="Helvetica" w:hAnsi="Helvetica" w:cs="Helvetica"/>
+                <w:b w:val="0"/>
+                <w:sz w:val="20"/>
+                <w:szCs w:val="20"/>
+              </w:rPr>
+            </w:pPr>
+            <w:r>
+              <w:rPr>
+                <w:rFonts w:ascii="Helvetica" w:hAnsi="Helvetica" w:cs="Helvetica"/>
+                <w:b w:val="0"/>
+                <w:sz w:val="20"/>
+                <w:szCs w:val="20"/>
+              </w:rPr>
+              <w:t>Generate, View</w:t>
+            </w:r>
+          </w:p>
+        </w:tc>
+        <w:tc>
+          <w:tcPr>
+            <w:tcW w:w="2298" w:type="dxa"/>
+          </w:tcPr>
+          <w:p>
+            <w:pPr>
+              <w:pStyle w:val="Heading2"/>
+              <w:outlineLvl w:val="1"/>
+              <w:rPr>
+                <w:rFonts w:ascii="Helvetica" w:hAnsi="Helvetica" w:cs="Helvetica"/>
+                <w:b w:val="0"/>
+                <w:sz w:val="20"/>
+                <w:szCs w:val="20"/>
+              </w:rPr>
+            </w:pPr>
+            <w:r>
+              <w:rPr>
+                <w:rFonts w:ascii="Helvetica" w:hAnsi="Helvetica" w:cs="Helvetica"/>
+                <w:b w:val="0"/>
+                <w:sz w:val="20"/>
+                <w:szCs w:val="20"/>
+              </w:rPr>
+              <w:t>View</w:t>
+            </w:r>
           </w:p>
         </w:tc>
       </w:tr>
@@ -9063,6 +9058,212 @@
       <w:pPr>
         <w:pStyle w:val="Default"/>
         <w:rPr>
+          <w:rFonts w:ascii="Helvetica" w:hAnsi="Helvetica" w:cs="Helvetica"/>
+          <w:sz w:val="20"/>
+          <w:szCs w:val="20"/>
+        </w:rPr>
+      </w:pPr>
+    </w:p>
+    <w:p>
+      <w:pPr>
+        <w:pStyle w:val="Default"/>
+        <w:rPr>
+          <w:rFonts w:ascii="Helvetica" w:hAnsi="Helvetica" w:cs="Helvetica"/>
+          <w:sz w:val="20"/>
+          <w:szCs w:val="20"/>
+        </w:rPr>
+      </w:pPr>
+    </w:p>
+    <w:p>
+      <w:pPr>
+        <w:pStyle w:val="Heading2"/>
+      </w:pPr>
+      <w:r>
+        <w:t>4.2.2</w:t>
+      </w:r>
+      <w:r>
+        <w:t xml:space="preserve"> </w:t>
+      </w:r>
+      <w:r>
+        <w:t xml:space="preserve">Grievance Management </w:t>
+      </w:r>
+      <w:r>
+        <w:t>Module</w:t>
+      </w:r>
+    </w:p>
+    <w:p>
+      <w:pPr>
+        <w:pStyle w:val="Default"/>
+        <w:rPr>
+          <w:rFonts w:ascii="Helvetica" w:hAnsi="Helvetica" w:cs="Helvetica"/>
+          <w:sz w:val="20"/>
+          <w:szCs w:val="20"/>
+        </w:rPr>
+      </w:pPr>
+      <w:r>
+        <w:rPr>
+          <w:rFonts w:ascii="Helvetica" w:hAnsi="Helvetica" w:cs="Helvetica"/>
+          <w:sz w:val="20"/>
+          <w:szCs w:val="20"/>
+        </w:rPr>
+        <w:t xml:space="preserve">The various search screens available in Grievance Management module are as follows: Nature of grievance: facility to search Grievance according to their </w:t>
+      </w:r>
+      <w:r>
+        <w:rPr>
+          <w:rFonts w:ascii="Helvetica" w:hAnsi="Helvetica" w:cs="Helvetica"/>
+          <w:sz w:val="20"/>
+          <w:szCs w:val="20"/>
+        </w:rPr>
+        <w:t>nature (</w:t>
+      </w:r>
+      <w:r>
+        <w:rPr>
+          <w:rFonts w:ascii="Helvetica" w:hAnsi="Helvetica" w:cs="Helvetica"/>
+          <w:sz w:val="20"/>
+          <w:szCs w:val="20"/>
+        </w:rPr>
+        <w:t xml:space="preserve">Advance, Benefits, </w:t>
+      </w:r>
+      <w:r>
+        <w:rPr>
+          <w:rFonts w:ascii="Helvetica" w:hAnsi="Helvetica" w:cs="Helvetica"/>
+          <w:sz w:val="20"/>
+          <w:szCs w:val="20"/>
+        </w:rPr>
+        <w:t>and Leave</w:t>
+      </w:r>
+      <w:r>
+        <w:rPr>
+          <w:rFonts w:ascii="Helvetica" w:hAnsi="Helvetica" w:cs="Helvetica"/>
+          <w:sz w:val="20"/>
+          <w:szCs w:val="20"/>
+        </w:rPr>
+        <w:t xml:space="preserve"> </w:t>
+      </w:r>
+      <w:r>
+        <w:rPr>
+          <w:rFonts w:ascii="Helvetica" w:hAnsi="Helvetica" w:cs="Helvetica"/>
+          <w:sz w:val="20"/>
+          <w:szCs w:val="20"/>
+        </w:rPr>
+        <w:t>etc.</w:t>
+      </w:r>
+      <w:r>
+        <w:rPr>
+          <w:rFonts w:ascii="Helvetica" w:hAnsi="Helvetica" w:cs="Helvetica"/>
+          <w:sz w:val="20"/>
+          <w:szCs w:val="20"/>
+        </w:rPr>
+        <w:t>) Grievance Id: facility to search Grievance with Grievance ID. Category of grievance: facility to search Grievance with their category (Major, Medium, Minor). Date of Complaint: facility to search Grievance with date</w:t>
+      </w:r>
+    </w:p>
+    <w:p>
+      <w:pPr>
+        <w:pStyle w:val="Default"/>
+        <w:rPr>
+          <w:rFonts w:ascii="Helvetica" w:hAnsi="Helvetica" w:cs="Helvetica"/>
+          <w:sz w:val="20"/>
+          <w:szCs w:val="20"/>
+        </w:rPr>
+      </w:pPr>
+    </w:p>
+    <w:p>
+      <w:pPr>
+        <w:pStyle w:val="Default"/>
+        <w:rPr>
+          <w:rFonts w:ascii="Times New Roman" w:eastAsia="Times New Roman" w:hAnsi="Times New Roman" w:cs="Times New Roman"/>
+          <w:b/>
+          <w:bCs/>
+          <w:color w:val="auto"/>
+          <w:sz w:val="36"/>
+          <w:szCs w:val="36"/>
+        </w:rPr>
+      </w:pPr>
+      <w:r>
+        <w:rPr>
+          <w:rFonts w:ascii="Times New Roman" w:eastAsia="Times New Roman" w:hAnsi="Times New Roman" w:cs="Times New Roman"/>
+          <w:b/>
+          <w:bCs/>
+          <w:color w:val="auto"/>
+          <w:sz w:val="36"/>
+          <w:szCs w:val="36"/>
+        </w:rPr>
+        <w:t>4.2.3</w:t>
+      </w:r>
+      <w:r>
+        <w:rPr>
+          <w:rFonts w:ascii="Times New Roman" w:eastAsia="Times New Roman" w:hAnsi="Times New Roman" w:cs="Times New Roman"/>
+          <w:b/>
+          <w:bCs/>
+          <w:color w:val="auto"/>
+          <w:sz w:val="36"/>
+          <w:szCs w:val="36"/>
+        </w:rPr>
+        <w:t xml:space="preserve"> View Grievance </w:t>
+      </w:r>
+      <w:r>
+        <w:rPr>
+          <w:rFonts w:ascii="Times New Roman" w:eastAsia="Times New Roman" w:hAnsi="Times New Roman" w:cs="Times New Roman"/>
+          <w:b/>
+          <w:bCs/>
+          <w:color w:val="auto"/>
+          <w:sz w:val="36"/>
+          <w:szCs w:val="36"/>
+        </w:rPr>
+        <w:t>Module</w:t>
+      </w:r>
+      <w:r>
+        <w:rPr>
+          <w:rFonts w:ascii="Times New Roman" w:eastAsia="Times New Roman" w:hAnsi="Times New Roman" w:cs="Times New Roman"/>
+          <w:b/>
+          <w:bCs/>
+          <w:color w:val="auto"/>
+          <w:sz w:val="36"/>
+          <w:szCs w:val="36"/>
+        </w:rPr>
+        <w:t>.</w:t>
+      </w:r>
+    </w:p>
+    <w:p>
+      <w:pPr>
+        <w:pStyle w:val="Default"/>
+        <w:rPr>
+          <w:rFonts w:ascii="Helvetica" w:hAnsi="Helvetica" w:cs="Helvetica"/>
+          <w:sz w:val="20"/>
+          <w:szCs w:val="20"/>
+        </w:rPr>
+      </w:pPr>
+      <w:r>
+        <w:rPr>
+          <w:rFonts w:ascii="Helvetica" w:hAnsi="Helvetica" w:cs="Helvetica"/>
+          <w:sz w:val="20"/>
+          <w:szCs w:val="20"/>
+        </w:rPr>
+        <w:t xml:space="preserve"> </w:t>
+      </w:r>
+    </w:p>
+    <w:p>
+      <w:pPr>
+        <w:pStyle w:val="Default"/>
+        <w:rPr>
+          <w:rFonts w:ascii="Helvetica" w:hAnsi="Helvetica" w:cs="Helvetica"/>
+          <w:sz w:val="20"/>
+          <w:szCs w:val="20"/>
+        </w:rPr>
+      </w:pPr>
+      <w:r>
+        <w:rPr>
+          <w:rFonts w:ascii="Helvetica" w:hAnsi="Helvetica" w:cs="Helvetica"/>
+          <w:sz w:val="20"/>
+          <w:szCs w:val="20"/>
+        </w:rPr>
+        <w:t>This allows viewing grievance and their status as Pending or Resolved.</w:t>
+      </w:r>
+    </w:p>
+    <w:p>
+      <w:pPr>
+        <w:pStyle w:val="Default"/>
+        <w:rPr>
           <w:sz w:val="22"/>
           <w:szCs w:val="22"/>
         </w:rPr>
@@ -9071,64 +9272,204 @@
     <w:p>
       <w:pPr>
         <w:pStyle w:val="Default"/>
-        <w:rPr>
-          <w:sz w:val="22"/>
-          <w:szCs w:val="22"/>
-        </w:rPr>
-      </w:pPr>
+      </w:pPr>
+      <w:r>
+        <w:rPr>
+          <w:rFonts w:ascii="Times New Roman" w:eastAsia="Times New Roman" w:hAnsi="Times New Roman" w:cs="Times New Roman"/>
+          <w:b/>
+          <w:bCs/>
+          <w:color w:val="auto"/>
+          <w:sz w:val="36"/>
+          <w:szCs w:val="36"/>
+        </w:rPr>
+        <w:t>4.2.4</w:t>
+      </w:r>
+      <w:r>
+        <w:rPr>
+          <w:rFonts w:ascii="Times New Roman" w:eastAsia="Times New Roman" w:hAnsi="Times New Roman" w:cs="Times New Roman"/>
+          <w:b/>
+          <w:bCs/>
+          <w:color w:val="auto"/>
+          <w:sz w:val="36"/>
+          <w:szCs w:val="36"/>
+        </w:rPr>
+        <w:t xml:space="preserve"> </w:t>
+      </w:r>
+      <w:r>
+        <w:rPr>
+          <w:rFonts w:ascii="Times New Roman" w:eastAsia="Times New Roman" w:hAnsi="Times New Roman" w:cs="Times New Roman"/>
+          <w:b/>
+          <w:bCs/>
+          <w:color w:val="auto"/>
+          <w:sz w:val="36"/>
+          <w:szCs w:val="36"/>
+        </w:rPr>
+        <w:t>Report</w:t>
+      </w:r>
+      <w:r>
+        <w:t xml:space="preserve"> </w:t>
+      </w:r>
+      <w:r>
+        <w:rPr>
+          <w:rFonts w:ascii="Times New Roman" w:eastAsia="Times New Roman" w:hAnsi="Times New Roman" w:cs="Times New Roman"/>
+          <w:b/>
+          <w:bCs/>
+          <w:color w:val="auto"/>
+          <w:sz w:val="36"/>
+          <w:szCs w:val="36"/>
+        </w:rPr>
+        <w:t>Module</w:t>
+      </w:r>
     </w:p>
     <w:p>
       <w:pPr>
         <w:pStyle w:val="Default"/>
         <w:rPr>
-          <w:sz w:val="22"/>
-          <w:szCs w:val="22"/>
-        </w:rPr>
-      </w:pPr>
-    </w:p>
-    <w:p>
-      <w:pPr>
-        <w:pStyle w:val="ListParagraph"/>
+          <w:rFonts w:ascii="Helvetica" w:hAnsi="Helvetica" w:cs="Helvetica"/>
+          <w:sz w:val="20"/>
+          <w:szCs w:val="20"/>
+        </w:rPr>
+      </w:pPr>
+    </w:p>
+    <w:p>
+      <w:pPr>
+        <w:pStyle w:val="Default"/>
+        <w:rPr>
+          <w:rFonts w:ascii="Helvetica" w:hAnsi="Helvetica" w:cs="Helvetica"/>
+          <w:sz w:val="20"/>
+          <w:szCs w:val="20"/>
+        </w:rPr>
+      </w:pPr>
+      <w:r>
+        <w:rPr>
+          <w:rFonts w:ascii="Helvetica" w:hAnsi="Helvetica" w:cs="Helvetica"/>
+          <w:sz w:val="20"/>
+          <w:szCs w:val="20"/>
+        </w:rPr>
+        <w:t>The module provides following reports</w:t>
+      </w:r>
+    </w:p>
+    <w:p>
+      <w:pPr>
+        <w:pStyle w:val="Default"/>
         <w:numPr>
           <w:ilvl w:val="0"/>
-          <w:numId w:val="3"/>
+          <w:numId w:val="12"/>
         </w:numPr>
-        <w:shd w:val="clear" w:color="auto" w:fill="FFFFFF"/>
-        <w:spacing w:before="100" w:beforeAutospacing="1" w:after="100" w:afterAutospacing="1" w:line="240" w:lineRule="auto"/>
-        <w:outlineLvl w:val="1"/>
-        <w:rPr>
-          <w:rFonts w:ascii="Helvetica" w:eastAsia="Times New Roman" w:hAnsi="Helvetica" w:cs="Times New Roman"/>
-          <w:b/>
-          <w:bCs/>
-          <w:color w:val="0033A0"/>
-          <w:spacing w:val="-2"/>
-          <w:sz w:val="42"/>
-          <w:szCs w:val="42"/>
-        </w:rPr>
-      </w:pPr>
-      <w:r>
-        <w:rPr>
-          <w:rFonts w:ascii="Helvetica" w:eastAsia="Times New Roman" w:hAnsi="Helvetica" w:cs="Times New Roman"/>
-          <w:b/>
-          <w:bCs/>
-          <w:color w:val="0033A0"/>
-          <w:spacing w:val="-2"/>
-          <w:sz w:val="42"/>
-          <w:szCs w:val="42"/>
-        </w:rPr>
-        <w:t xml:space="preserve">Hosting system </w:t>
-      </w:r>
-      <w:r>
-        <w:rPr>
-          <w:rFonts w:ascii="Helvetica" w:eastAsia="Times New Roman" w:hAnsi="Helvetica" w:cs="Times New Roman"/>
-          <w:b/>
-          <w:bCs/>
-          <w:color w:val="0033A0"/>
-          <w:spacing w:val="-2"/>
-          <w:sz w:val="42"/>
-          <w:szCs w:val="42"/>
-        </w:rPr>
-        <w:t>requirement</w:t>
+        <w:rPr>
+          <w:rFonts w:ascii="Helvetica" w:hAnsi="Helvetica" w:cs="Helvetica"/>
+          <w:sz w:val="20"/>
+          <w:szCs w:val="20"/>
+        </w:rPr>
+      </w:pPr>
+      <w:r>
+        <w:rPr>
+          <w:rFonts w:ascii="Helvetica" w:hAnsi="Helvetica" w:cs="Helvetica"/>
+          <w:sz w:val="20"/>
+          <w:szCs w:val="20"/>
+        </w:rPr>
+        <w:t>Grievance Report– This report displays a t</w:t>
+      </w:r>
+      <w:r>
+        <w:rPr>
+          <w:rFonts w:ascii="Helvetica" w:hAnsi="Helvetica" w:cs="Helvetica"/>
+          <w:sz w:val="20"/>
+          <w:szCs w:val="20"/>
+        </w:rPr>
+        <w:t xml:space="preserve">otal of Grievance Registered in the system </w:t>
+      </w:r>
+      <w:r>
+        <w:rPr>
+          <w:rFonts w:ascii="Helvetica" w:hAnsi="Helvetica" w:cs="Helvetica"/>
+          <w:sz w:val="20"/>
+          <w:szCs w:val="20"/>
+        </w:rPr>
+        <w:t xml:space="preserve">with their </w:t>
+      </w:r>
+      <w:r>
+        <w:rPr>
+          <w:rFonts w:ascii="Helvetica" w:hAnsi="Helvetica" w:cs="Helvetica"/>
+          <w:sz w:val="20"/>
+          <w:szCs w:val="20"/>
+        </w:rPr>
+        <w:t>status</w:t>
+      </w:r>
+      <w:r>
+        <w:rPr>
+          <w:rFonts w:ascii="Helvetica" w:hAnsi="Helvetica" w:cs="Helvetica"/>
+          <w:sz w:val="20"/>
+          <w:szCs w:val="20"/>
+        </w:rPr>
+        <w:t>.</w:t>
+      </w:r>
+    </w:p>
+    <w:p>
+      <w:pPr>
+        <w:pStyle w:val="Default"/>
+        <w:numPr>
+          <w:ilvl w:val="0"/>
+          <w:numId w:val="12"/>
+        </w:numPr>
+        <w:rPr>
+          <w:rFonts w:ascii="Helvetica" w:hAnsi="Helvetica" w:cs="Helvetica"/>
+          <w:sz w:val="20"/>
+          <w:szCs w:val="20"/>
+        </w:rPr>
+      </w:pPr>
+      <w:r>
+        <w:rPr>
+          <w:rFonts w:ascii="Helvetica" w:hAnsi="Helvetica" w:cs="Helvetica"/>
+          <w:sz w:val="20"/>
+          <w:szCs w:val="20"/>
+        </w:rPr>
+        <w:t>Grievance Employee Report – This report shows individual Grievance report of employee</w:t>
+      </w:r>
+    </w:p>
+    <w:p>
+      <w:pPr>
+        <w:pStyle w:val="Default"/>
+        <w:ind w:left="720"/>
+        <w:rPr>
+          <w:rFonts w:ascii="Helvetica" w:hAnsi="Helvetica" w:cs="Helvetica"/>
+          <w:sz w:val="20"/>
+          <w:szCs w:val="20"/>
+        </w:rPr>
+      </w:pPr>
+    </w:p>
+    <w:p>
+      <w:pPr>
+        <w:pStyle w:val="Default"/>
+        <w:ind w:left="720"/>
+        <w:rPr>
+          <w:rFonts w:ascii="Helvetica" w:hAnsi="Helvetica" w:cs="Helvetica"/>
+          <w:sz w:val="20"/>
+          <w:szCs w:val="20"/>
+        </w:rPr>
+      </w:pPr>
+    </w:p>
+    <w:p>
+      <w:pPr>
+        <w:pStyle w:val="Default"/>
+        <w:ind w:left="720"/>
+        <w:rPr>
+          <w:rFonts w:ascii="Helvetica" w:hAnsi="Helvetica" w:cs="Helvetica"/>
+          <w:sz w:val="20"/>
+          <w:szCs w:val="20"/>
+        </w:rPr>
+      </w:pPr>
+    </w:p>
+    <w:p>
+      <w:pPr>
+        <w:pStyle w:val="Heading2"/>
+      </w:pPr>
+      <w:r>
+        <w:t>4.3</w:t>
+      </w:r>
+      <w:r>
+        <w:t xml:space="preserve"> </w:t>
+      </w:r>
+      <w:r>
+        <w:t>Hosting system requirement</w:t>
       </w:r>
     </w:p>
     <w:p>
@@ -9140,8 +9481,8 @@
         <w:rPr>
           <w:rFonts w:ascii="Arial" w:eastAsia="Times New Roman" w:hAnsi="Arial" w:cs="Arial"/>
           <w:color w:val="333333"/>
-          <w:sz w:val="41"/>
-          <w:szCs w:val="41"/>
+          <w:sz w:val="20"/>
+          <w:szCs w:val="20"/>
         </w:rPr>
       </w:pPr>
       <w:r>
@@ -9150,8 +9491,8 @@
           <w:b/>
           <w:bCs/>
           <w:color w:val="000000"/>
-          <w:sz w:val="24"/>
-          <w:szCs w:val="24"/>
+          <w:sz w:val="20"/>
+          <w:szCs w:val="20"/>
         </w:rPr>
         <w:t>Software requirement</w:t>
       </w:r>
@@ -9167,18 +9508,18 @@
         <w:ind w:left="0"/>
         <w:jc w:val="both"/>
         <w:rPr>
-          <w:rFonts w:ascii="Arial" w:eastAsia="Times New Roman" w:hAnsi="Arial" w:cs="Arial"/>
+          <w:rFonts w:ascii="Helvetica" w:eastAsia="Times New Roman" w:hAnsi="Helvetica" w:cs="Helvetica"/>
           <w:color w:val="333333"/>
-          <w:sz w:val="27"/>
-          <w:szCs w:val="27"/>
+          <w:sz w:val="20"/>
+          <w:szCs w:val="20"/>
         </w:rPr>
       </w:pPr>
       <w:r>
         <w:rPr>
           <w:rFonts w:ascii="Helvetica" w:eastAsia="Times New Roman" w:hAnsi="Helvetica" w:cs="Helvetica"/>
           <w:color w:val="000000"/>
-          <w:sz w:val="24"/>
-          <w:szCs w:val="24"/>
+          <w:sz w:val="20"/>
+          <w:szCs w:val="20"/>
         </w:rPr>
         <w:t>Operating system : windows based system</w:t>
       </w:r>
@@ -9194,18 +9535,18 @@
         <w:ind w:left="0"/>
         <w:jc w:val="both"/>
         <w:rPr>
-          <w:rFonts w:ascii="Arial" w:eastAsia="Times New Roman" w:hAnsi="Arial" w:cs="Arial"/>
+          <w:rFonts w:ascii="Helvetica" w:eastAsia="Times New Roman" w:hAnsi="Helvetica" w:cs="Helvetica"/>
           <w:color w:val="333333"/>
-          <w:sz w:val="27"/>
-          <w:szCs w:val="27"/>
+          <w:sz w:val="20"/>
+          <w:szCs w:val="20"/>
         </w:rPr>
       </w:pPr>
       <w:r>
         <w:rPr>
           <w:rFonts w:ascii="Helvetica" w:eastAsia="Times New Roman" w:hAnsi="Helvetica" w:cs="Helvetica"/>
           <w:color w:val="000000"/>
-          <w:sz w:val="24"/>
-          <w:szCs w:val="24"/>
+          <w:sz w:val="20"/>
+          <w:szCs w:val="20"/>
         </w:rPr>
         <w:t>Front end : HTML, JSP, JavaScript</w:t>
       </w:r>
@@ -9221,24 +9562,24 @@
         <w:ind w:left="0"/>
         <w:jc w:val="both"/>
         <w:rPr>
-          <w:rFonts w:ascii="Arial" w:eastAsia="Times New Roman" w:hAnsi="Arial" w:cs="Arial"/>
+          <w:rFonts w:ascii="Helvetica" w:eastAsia="Times New Roman" w:hAnsi="Helvetica" w:cs="Helvetica"/>
           <w:color w:val="333333"/>
-          <w:sz w:val="27"/>
-          <w:szCs w:val="27"/>
+          <w:sz w:val="20"/>
+          <w:szCs w:val="20"/>
         </w:rPr>
       </w:pPr>
       <w:r>
         <w:rPr>
           <w:rFonts w:ascii="Helvetica" w:eastAsia="Times New Roman" w:hAnsi="Helvetica" w:cs="Helvetica"/>
           <w:color w:val="000000"/>
-          <w:sz w:val="24"/>
-          <w:szCs w:val="24"/>
+          <w:sz w:val="20"/>
+          <w:szCs w:val="20"/>
         </w:rPr>
         <w:t xml:space="preserve">Back end : </w:t>
       </w:r>
       <w:r>
         <w:rPr>
-          <w:rFonts w:ascii="Arial" w:hAnsi="Arial" w:cs="Arial"/>
+          <w:rFonts w:ascii="Helvetica" w:hAnsi="Helvetica" w:cs="Helvetica"/>
           <w:sz w:val="20"/>
           <w:szCs w:val="20"/>
         </w:rPr>
@@ -9256,18 +9597,18 @@
         <w:ind w:left="0"/>
         <w:jc w:val="both"/>
         <w:rPr>
-          <w:rFonts w:ascii="Arial" w:eastAsia="Times New Roman" w:hAnsi="Arial" w:cs="Arial"/>
+          <w:rFonts w:ascii="Helvetica" w:eastAsia="Times New Roman" w:hAnsi="Helvetica" w:cs="Helvetica"/>
           <w:color w:val="333333"/>
-          <w:sz w:val="27"/>
-          <w:szCs w:val="27"/>
+          <w:sz w:val="20"/>
+          <w:szCs w:val="20"/>
         </w:rPr>
       </w:pPr>
       <w:r>
         <w:rPr>
           <w:rFonts w:ascii="Helvetica" w:eastAsia="Times New Roman" w:hAnsi="Helvetica" w:cs="Helvetica"/>
           <w:color w:val="000000"/>
-          <w:sz w:val="24"/>
-          <w:szCs w:val="24"/>
+          <w:sz w:val="20"/>
+          <w:szCs w:val="20"/>
         </w:rPr>
         <w:t>Technology : Java</w:t>
       </w:r>
@@ -9283,18 +9624,18 @@
         <w:ind w:left="0"/>
         <w:jc w:val="both"/>
         <w:rPr>
-          <w:rFonts w:ascii="Arial" w:eastAsia="Times New Roman" w:hAnsi="Arial" w:cs="Arial"/>
+          <w:rFonts w:ascii="Helvetica" w:eastAsia="Times New Roman" w:hAnsi="Helvetica" w:cs="Helvetica"/>
           <w:color w:val="333333"/>
-          <w:sz w:val="27"/>
-          <w:szCs w:val="27"/>
+          <w:sz w:val="20"/>
+          <w:szCs w:val="20"/>
         </w:rPr>
       </w:pPr>
       <w:r>
         <w:rPr>
           <w:rFonts w:ascii="Helvetica" w:eastAsia="Times New Roman" w:hAnsi="Helvetica" w:cs="Helvetica"/>
           <w:color w:val="000000"/>
-          <w:sz w:val="24"/>
-          <w:szCs w:val="24"/>
+          <w:sz w:val="20"/>
+          <w:szCs w:val="20"/>
         </w:rPr>
         <w:t>Web server : Tomcat 5.0</w:t>
       </w:r>
@@ -9308,8 +9649,8 @@
         <w:rPr>
           <w:rFonts w:ascii="Arial" w:eastAsia="Times New Roman" w:hAnsi="Arial" w:cs="Arial"/>
           <w:color w:val="333333"/>
-          <w:sz w:val="41"/>
-          <w:szCs w:val="41"/>
+          <w:sz w:val="20"/>
+          <w:szCs w:val="20"/>
         </w:rPr>
       </w:pPr>
       <w:r>
@@ -9318,9 +9659,10 @@
           <w:b/>
           <w:bCs/>
           <w:color w:val="000000"/>
-          <w:sz w:val="24"/>
-          <w:szCs w:val="24"/>
-        </w:rPr>
+          <w:sz w:val="20"/>
+          <w:szCs w:val="20"/>
+        </w:rPr>
+        <w:lastRenderedPageBreak/>
         <w:t>Hardware requirement</w:t>
       </w:r>
     </w:p>
@@ -9337,16 +9679,16 @@
         <w:rPr>
           <w:rFonts w:ascii="Arial" w:eastAsia="Times New Roman" w:hAnsi="Arial" w:cs="Arial"/>
           <w:color w:val="333333"/>
-          <w:sz w:val="27"/>
-          <w:szCs w:val="27"/>
+          <w:sz w:val="20"/>
+          <w:szCs w:val="20"/>
         </w:rPr>
       </w:pPr>
       <w:r>
         <w:rPr>
           <w:rFonts w:ascii="Helvetica" w:eastAsia="Times New Roman" w:hAnsi="Helvetica" w:cs="Helvetica"/>
           <w:color w:val="000000"/>
-          <w:sz w:val="24"/>
-          <w:szCs w:val="24"/>
+          <w:sz w:val="20"/>
+          <w:szCs w:val="20"/>
         </w:rPr>
         <w:t>Intel Pentium 3 processor</w:t>
       </w:r>
@@ -9364,16 +9706,16 @@
         <w:rPr>
           <w:rFonts w:ascii="Arial" w:eastAsia="Times New Roman" w:hAnsi="Arial" w:cs="Arial"/>
           <w:color w:val="333333"/>
-          <w:sz w:val="27"/>
-          <w:szCs w:val="27"/>
+          <w:sz w:val="20"/>
+          <w:szCs w:val="20"/>
         </w:rPr>
       </w:pPr>
       <w:r>
         <w:rPr>
           <w:rFonts w:ascii="Helvetica" w:eastAsia="Times New Roman" w:hAnsi="Helvetica" w:cs="Helvetica"/>
           <w:color w:val="000000"/>
-          <w:sz w:val="24"/>
-          <w:szCs w:val="24"/>
+          <w:sz w:val="20"/>
+          <w:szCs w:val="20"/>
         </w:rPr>
         <w:t>126 MB Ram</w:t>
       </w:r>
@@ -9391,53 +9733,19 @@
         <w:rPr>
           <w:rFonts w:ascii="Arial" w:eastAsia="Times New Roman" w:hAnsi="Arial" w:cs="Arial"/>
           <w:color w:val="333333"/>
-          <w:sz w:val="27"/>
-          <w:szCs w:val="27"/>
+          <w:sz w:val="20"/>
+          <w:szCs w:val="20"/>
         </w:rPr>
       </w:pPr>
       <w:r>
         <w:rPr>
           <w:rFonts w:ascii="Helvetica" w:eastAsia="Times New Roman" w:hAnsi="Helvetica" w:cs="Helvetica"/>
           <w:color w:val="000000"/>
-          <w:sz w:val="24"/>
-          <w:szCs w:val="24"/>
+          <w:sz w:val="20"/>
+          <w:szCs w:val="20"/>
         </w:rPr>
         <w:t>20 GB hard disk</w:t>
       </w:r>
-    </w:p>
-    <w:p>
-      <w:pPr>
-        <w:pStyle w:val="ListParagraph"/>
-        <w:rPr>
-          <w:rFonts w:ascii="Helvetica" w:eastAsia="Times New Roman" w:hAnsi="Helvetica" w:cs="Times New Roman"/>
-          <w:b/>
-          <w:bCs/>
-          <w:color w:val="0033A0"/>
-          <w:spacing w:val="-2"/>
-          <w:sz w:val="42"/>
-          <w:szCs w:val="42"/>
-        </w:rPr>
-      </w:pPr>
-    </w:p>
-    <w:p>
-      <w:pPr>
-        <w:pStyle w:val="Default"/>
-        <w:ind w:left="720"/>
-        <w:rPr>
-          <w:sz w:val="22"/>
-          <w:szCs w:val="22"/>
-        </w:rPr>
-      </w:pPr>
-    </w:p>
-    <w:p>
-      <w:pPr>
-        <w:pStyle w:val="Default"/>
-        <w:ind w:left="720"/>
-        <w:rPr>
-          <w:sz w:val="22"/>
-          <w:szCs w:val="22"/>
-        </w:rPr>
-      </w:pPr>
     </w:p>
     <w:p>
       <w:pPr>
@@ -9465,12 +9773,16 @@
           <w:rFonts w:ascii="Bookman Old Style" w:hAnsi="Bookman Old Style"/>
           <w:b w:val="0"/>
           <w:bCs w:val="0"/>
+          <w:sz w:val="32"/>
+          <w:szCs w:val="32"/>
         </w:rPr>
       </w:pPr>
       <w:bookmarkStart w:id="4" w:name="_Toc94983306"/>
       <w:r>
         <w:rPr>
           <w:rFonts w:ascii="Bookman Old Style" w:hAnsi="Bookman Old Style"/>
+          <w:sz w:val="32"/>
+          <w:szCs w:val="32"/>
         </w:rPr>
         <w:t>References</w:t>
       </w:r>
@@ -9478,6 +9790,8 @@
       <w:r>
         <w:rPr>
           <w:rFonts w:ascii="Bookman Old Style" w:hAnsi="Bookman Old Style"/>
+          <w:sz w:val="32"/>
+          <w:szCs w:val="32"/>
         </w:rPr>
         <w:t xml:space="preserve"> </w:t>
       </w:r>
@@ -9491,23 +9805,18 @@
         <w:spacing w:before="100" w:beforeAutospacing="1" w:after="100" w:afterAutospacing="1" w:line="300" w:lineRule="auto"/>
         <w:textAlignment w:val="top"/>
         <w:rPr>
-          <w:sz w:val="28"/>
-          <w:szCs w:val="28"/>
-        </w:rPr>
-      </w:pPr>
-      <w:r>
-        <w:rPr>
-          <w:sz w:val="28"/>
-          <w:szCs w:val="28"/>
+          <w:rFonts w:ascii="Arial Unicode MS" w:eastAsia="Arial Unicode MS" w:hAnsi="Arial Unicode MS" w:cs="Arial Unicode MS"/>
+        </w:rPr>
+      </w:pPr>
+      <w:r>
+        <w:rPr>
+          <w:rFonts w:ascii="Arial Unicode MS" w:eastAsia="Arial Unicode MS" w:hAnsi="Arial Unicode MS" w:cs="Arial Unicode MS"/>
         </w:rPr>
         <w:t xml:space="preserve">Project </w:t>
       </w:r>
-      <w:bookmarkStart w:id="5" w:name="_GoBack"/>
-      <w:bookmarkEnd w:id="5"/>
-      <w:r>
-        <w:rPr>
-          <w:sz w:val="28"/>
-          <w:szCs w:val="28"/>
+      <w:r>
+        <w:rPr>
+          <w:rFonts w:ascii="Arial Unicode MS" w:eastAsia="Arial Unicode MS" w:hAnsi="Arial Unicode MS" w:cs="Arial Unicode MS"/>
         </w:rPr>
         <w:t xml:space="preserve"> requirements </w:t>
       </w:r>
@@ -9521,52 +9830,42 @@
         <w:spacing w:before="100" w:beforeAutospacing="1" w:after="100" w:afterAutospacing="1" w:line="300" w:lineRule="auto"/>
         <w:textAlignment w:val="top"/>
         <w:rPr>
-          <w:sz w:val="28"/>
-          <w:szCs w:val="28"/>
+          <w:rFonts w:ascii="Arial Unicode MS" w:eastAsia="Arial Unicode MS" w:hAnsi="Arial Unicode MS" w:cs="Arial Unicode MS"/>
         </w:rPr>
       </w:pPr>
       <w:hyperlink r:id="rId11" w:history="1">
         <w:r>
           <w:rPr>
-            <w:rFonts w:ascii="Helvetica" w:eastAsia="Times New Roman" w:hAnsi="Helvetica" w:cs="Helvetica"/>
+            <w:rFonts w:ascii="Arial Unicode MS" w:eastAsia="Arial Unicode MS" w:hAnsi="Arial Unicode MS" w:cs="Arial Unicode MS"/>
             <w:color w:val="0000FF"/>
-            <w:sz w:val="24"/>
-            <w:szCs w:val="24"/>
           </w:rPr>
           <w:t>S1-21_SECTSZG</w:t>
         </w:r>
         <w:r>
           <w:rPr>
-            <w:rFonts w:ascii="Helvetica" w:eastAsia="Times New Roman" w:hAnsi="Helvetica" w:cs="Helvetica"/>
+            <w:rFonts w:ascii="Arial Unicode MS" w:eastAsia="Arial Unicode MS" w:hAnsi="Arial Unicode MS" w:cs="Arial Unicode MS"/>
             <w:color w:val="0000FF"/>
-            <w:sz w:val="24"/>
-            <w:szCs w:val="24"/>
           </w:rPr>
           <w:t>51</w:t>
         </w:r>
       </w:hyperlink>
       <w:r>
         <w:rPr>
-          <w:rFonts w:ascii="Helvetica" w:eastAsia="Times New Roman" w:hAnsi="Helvetica" w:cs="Helvetica"/>
+          <w:rFonts w:ascii="Arial Unicode MS" w:eastAsia="Arial Unicode MS" w:hAnsi="Arial Unicode MS" w:cs="Arial Unicode MS"/>
           <w:color w:val="0000FF"/>
-          <w:sz w:val="24"/>
-          <w:szCs w:val="24"/>
         </w:rPr>
         <w:t>2</w:t>
       </w:r>
       <w:r>
         <w:rPr>
-          <w:rFonts w:ascii="Helvetica" w:eastAsia="Times New Roman" w:hAnsi="Helvetica" w:cs="Helvetica"/>
+          <w:rFonts w:ascii="Arial Unicode MS" w:eastAsia="Arial Unicode MS" w:hAnsi="Arial Unicode MS" w:cs="Arial Unicode MS"/>
           <w:color w:val="211D70"/>
-          <w:sz w:val="24"/>
-          <w:szCs w:val="24"/>
         </w:rPr>
         <w:t xml:space="preserve"> </w:t>
       </w:r>
       <w:r>
         <w:rPr>
-          <w:sz w:val="28"/>
-          <w:szCs w:val="28"/>
+          <w:rFonts w:ascii="Arial Unicode MS" w:eastAsia="Arial Unicode MS" w:hAnsi="Arial Unicode MS" w:cs="Arial Unicode MS"/>
         </w:rPr>
         <w:t xml:space="preserve">Course Learning Material </w:t>
       </w:r>
@@ -9580,14 +9879,14 @@
         <w:spacing w:before="100" w:beforeAutospacing="1" w:after="100" w:afterAutospacing="1" w:line="300" w:lineRule="auto"/>
         <w:textAlignment w:val="top"/>
         <w:rPr>
-          <w:sz w:val="28"/>
-          <w:szCs w:val="28"/>
+          <w:rFonts w:ascii="Arial Unicode MS" w:eastAsia="Arial Unicode MS" w:hAnsi="Arial Unicode MS" w:cs="Arial Unicode MS"/>
         </w:rPr>
       </w:pPr>
       <w:hyperlink r:id="rId12" w:history="1">
         <w:r>
           <w:rPr>
             <w:rStyle w:val="Hyperlink"/>
+            <w:rFonts w:ascii="Arial Unicode MS" w:eastAsia="Arial Unicode MS" w:hAnsi="Arial Unicode MS" w:cs="Arial Unicode MS"/>
           </w:rPr>
           <w:t>Cloud design patterns - Azure Architecture Center | Microsoft Docs</w:t>
         </w:r>
@@ -9629,6 +9928,8 @@
           <w:szCs w:val="42"/>
         </w:rPr>
       </w:pPr>
+      <w:bookmarkStart w:id="5" w:name="_GoBack"/>
+      <w:bookmarkEnd w:id="5"/>
     </w:p>
     <w:p/>
     <w:sectPr>
@@ -10315,6 +10616,119 @@
     </w:lvl>
   </w:abstractNum>
   <w:abstractNum w:abstractNumId="6" w15:restartNumberingAfterBreak="0">
+    <w:nsid w:val="3D507843"/>
+    <w:multiLevelType w:val="hybridMultilevel"/>
+    <w:tmpl w:val="F9ACF0A8"/>
+    <w:lvl w:ilvl="0" w:tplc="04090009">
+      <w:start w:val="1"/>
+      <w:numFmt w:val="bullet"/>
+      <w:lvlText w:val=""/>
+      <w:lvlJc w:val="left"/>
+      <w:pPr>
+        <w:ind w:left="720" w:hanging="360"/>
+      </w:pPr>
+      <w:rPr>
+        <w:rFonts w:ascii="Wingdings" w:hAnsi="Wingdings" w:hint="default"/>
+      </w:rPr>
+    </w:lvl>
+    <w:lvl w:ilvl="1" w:tplc="04090003">
+      <w:start w:val="1"/>
+      <w:numFmt w:val="bullet"/>
+      <w:lvlText w:val="o"/>
+      <w:lvlJc w:val="left"/>
+      <w:pPr>
+        <w:ind w:left="1440" w:hanging="360"/>
+      </w:pPr>
+      <w:rPr>
+        <w:rFonts w:ascii="Courier New" w:hAnsi="Courier New" w:cs="Courier New" w:hint="default"/>
+      </w:rPr>
+    </w:lvl>
+    <w:lvl w:ilvl="2" w:tplc="04090005" w:tentative="1">
+      <w:start w:val="1"/>
+      <w:numFmt w:val="bullet"/>
+      <w:lvlText w:val=""/>
+      <w:lvlJc w:val="left"/>
+      <w:pPr>
+        <w:ind w:left="2160" w:hanging="360"/>
+      </w:pPr>
+      <w:rPr>
+        <w:rFonts w:ascii="Wingdings" w:hAnsi="Wingdings" w:hint="default"/>
+      </w:rPr>
+    </w:lvl>
+    <w:lvl w:ilvl="3" w:tplc="04090001" w:tentative="1">
+      <w:start w:val="1"/>
+      <w:numFmt w:val="bullet"/>
+      <w:lvlText w:val=""/>
+      <w:lvlJc w:val="left"/>
+      <w:pPr>
+        <w:ind w:left="2880" w:hanging="360"/>
+      </w:pPr>
+      <w:rPr>
+        <w:rFonts w:ascii="Symbol" w:hAnsi="Symbol" w:hint="default"/>
+      </w:rPr>
+    </w:lvl>
+    <w:lvl w:ilvl="4" w:tplc="04090003" w:tentative="1">
+      <w:start w:val="1"/>
+      <w:numFmt w:val="bullet"/>
+      <w:lvlText w:val="o"/>
+      <w:lvlJc w:val="left"/>
+      <w:pPr>
+        <w:ind w:left="3600" w:hanging="360"/>
+      </w:pPr>
+      <w:rPr>
+        <w:rFonts w:ascii="Courier New" w:hAnsi="Courier New" w:cs="Courier New" w:hint="default"/>
+      </w:rPr>
+    </w:lvl>
+    <w:lvl w:ilvl="5" w:tplc="04090005" w:tentative="1">
+      <w:start w:val="1"/>
+      <w:numFmt w:val="bullet"/>
+      <w:lvlText w:val=""/>
+      <w:lvlJc w:val="left"/>
+      <w:pPr>
+        <w:ind w:left="4320" w:hanging="360"/>
+      </w:pPr>
+      <w:rPr>
+        <w:rFonts w:ascii="Wingdings" w:hAnsi="Wingdings" w:hint="default"/>
+      </w:rPr>
+    </w:lvl>
+    <w:lvl w:ilvl="6" w:tplc="04090001" w:tentative="1">
+      <w:start w:val="1"/>
+      <w:numFmt w:val="bullet"/>
+      <w:lvlText w:val=""/>
+      <w:lvlJc w:val="left"/>
+      <w:pPr>
+        <w:ind w:left="5040" w:hanging="360"/>
+      </w:pPr>
+      <w:rPr>
+        <w:rFonts w:ascii="Symbol" w:hAnsi="Symbol" w:hint="default"/>
+      </w:rPr>
+    </w:lvl>
+    <w:lvl w:ilvl="7" w:tplc="04090003" w:tentative="1">
+      <w:start w:val="1"/>
+      <w:numFmt w:val="bullet"/>
+      <w:lvlText w:val="o"/>
+      <w:lvlJc w:val="left"/>
+      <w:pPr>
+        <w:ind w:left="5760" w:hanging="360"/>
+      </w:pPr>
+      <w:rPr>
+        <w:rFonts w:ascii="Courier New" w:hAnsi="Courier New" w:cs="Courier New" w:hint="default"/>
+      </w:rPr>
+    </w:lvl>
+    <w:lvl w:ilvl="8" w:tplc="04090005" w:tentative="1">
+      <w:start w:val="1"/>
+      <w:numFmt w:val="bullet"/>
+      <w:lvlText w:val=""/>
+      <w:lvlJc w:val="left"/>
+      <w:pPr>
+        <w:ind w:left="6480" w:hanging="360"/>
+      </w:pPr>
+      <w:rPr>
+        <w:rFonts w:ascii="Wingdings" w:hAnsi="Wingdings" w:hint="default"/>
+      </w:rPr>
+    </w:lvl>
+  </w:abstractNum>
+  <w:abstractNum w:abstractNumId="7" w15:restartNumberingAfterBreak="0">
     <w:nsid w:val="400962A1"/>
     <w:multiLevelType w:val="hybridMultilevel"/>
     <w:tmpl w:val="F4A049E6"/>
@@ -10427,10 +10841,10 @@
       </w:rPr>
     </w:lvl>
   </w:abstractNum>
-  <w:abstractNum w:abstractNumId="7" w15:restartNumberingAfterBreak="0">
+  <w:abstractNum w:abstractNumId="8" w15:restartNumberingAfterBreak="0">
     <w:nsid w:val="5B410D96"/>
     <w:multiLevelType w:val="hybridMultilevel"/>
-    <w:tmpl w:val="DD1071C4"/>
+    <w:tmpl w:val="F418C898"/>
     <w:lvl w:ilvl="0" w:tplc="0409000F">
       <w:start w:val="1"/>
       <w:numFmt w:val="decimal"/>
@@ -10440,14 +10854,16 @@
         <w:ind w:left="720" w:hanging="360"/>
       </w:pPr>
     </w:lvl>
-    <w:lvl w:ilvl="1" w:tplc="04090019" w:tentative="1">
-      <w:start w:val="1"/>
-      <w:numFmt w:val="lowerLetter"/>
-      <w:lvlText w:val="%2."/>
+    <w:lvl w:ilvl="1" w:tplc="E6F60F78">
+      <w:numFmt w:val="bullet"/>
+      <w:lvlText w:val="•"/>
       <w:lvlJc w:val="left"/>
       <w:pPr>
         <w:ind w:left="1440" w:hanging="360"/>
       </w:pPr>
+      <w:rPr>
+        <w:rFonts w:ascii="Helvetica" w:eastAsiaTheme="minorHAnsi" w:hAnsi="Helvetica" w:cs="Helvetica" w:hint="default"/>
+      </w:rPr>
     </w:lvl>
     <w:lvl w:ilvl="2" w:tplc="0409001B" w:tentative="1">
       <w:start w:val="1"/>
@@ -10513,7 +10929,7 @@
       </w:pPr>
     </w:lvl>
   </w:abstractNum>
-  <w:abstractNum w:abstractNumId="8" w15:restartNumberingAfterBreak="0">
+  <w:abstractNum w:abstractNumId="9" w15:restartNumberingAfterBreak="0">
     <w:nsid w:val="683161AB"/>
     <w:multiLevelType w:val="multilevel"/>
     <w:tmpl w:val="5E16DC26"/>
@@ -10662,7 +11078,7 @@
       </w:rPr>
     </w:lvl>
   </w:abstractNum>
-  <w:abstractNum w:abstractNumId="9" w15:restartNumberingAfterBreak="0">
+  <w:abstractNum w:abstractNumId="10" w15:restartNumberingAfterBreak="0">
     <w:nsid w:val="6BBF5E51"/>
     <w:multiLevelType w:val="hybridMultilevel"/>
     <w:tmpl w:val="233889A2"/>
@@ -10751,17 +11167,130 @@
       </w:pPr>
     </w:lvl>
   </w:abstractNum>
+  <w:abstractNum w:abstractNumId="11" w15:restartNumberingAfterBreak="0">
+    <w:nsid w:val="77106625"/>
+    <w:multiLevelType w:val="multilevel"/>
+    <w:tmpl w:val="E122572C"/>
+    <w:lvl w:ilvl="0">
+      <w:start w:val="3"/>
+      <w:numFmt w:val="decimal"/>
+      <w:lvlText w:val="%1"/>
+      <w:lvlJc w:val="left"/>
+      <w:pPr>
+        <w:ind w:left="600" w:hanging="600"/>
+      </w:pPr>
+      <w:rPr>
+        <w:rFonts w:hint="default"/>
+      </w:rPr>
+    </w:lvl>
+    <w:lvl w:ilvl="1">
+      <w:start w:val="4"/>
+      <w:numFmt w:val="decimal"/>
+      <w:lvlText w:val="%1.%2"/>
+      <w:lvlJc w:val="left"/>
+      <w:pPr>
+        <w:ind w:left="1080" w:hanging="720"/>
+      </w:pPr>
+      <w:rPr>
+        <w:rFonts w:hint="default"/>
+      </w:rPr>
+    </w:lvl>
+    <w:lvl w:ilvl="2">
+      <w:start w:val="1"/>
+      <w:numFmt w:val="decimal"/>
+      <w:lvlText w:val="%1.%2.%3"/>
+      <w:lvlJc w:val="left"/>
+      <w:pPr>
+        <w:ind w:left="1800" w:hanging="1080"/>
+      </w:pPr>
+      <w:rPr>
+        <w:rFonts w:hint="default"/>
+      </w:rPr>
+    </w:lvl>
+    <w:lvl w:ilvl="3">
+      <w:start w:val="1"/>
+      <w:numFmt w:val="decimal"/>
+      <w:lvlText w:val="%1.%2.%3.%4"/>
+      <w:lvlJc w:val="left"/>
+      <w:pPr>
+        <w:ind w:left="2520" w:hanging="1440"/>
+      </w:pPr>
+      <w:rPr>
+        <w:rFonts w:hint="default"/>
+      </w:rPr>
+    </w:lvl>
+    <w:lvl w:ilvl="4">
+      <w:start w:val="1"/>
+      <w:numFmt w:val="decimal"/>
+      <w:lvlText w:val="%1.%2.%3.%4.%5"/>
+      <w:lvlJc w:val="left"/>
+      <w:pPr>
+        <w:ind w:left="3240" w:hanging="1800"/>
+      </w:pPr>
+      <w:rPr>
+        <w:rFonts w:hint="default"/>
+      </w:rPr>
+    </w:lvl>
+    <w:lvl w:ilvl="5">
+      <w:start w:val="1"/>
+      <w:numFmt w:val="decimal"/>
+      <w:lvlText w:val="%1.%2.%3.%4.%5.%6"/>
+      <w:lvlJc w:val="left"/>
+      <w:pPr>
+        <w:ind w:left="3960" w:hanging="2160"/>
+      </w:pPr>
+      <w:rPr>
+        <w:rFonts w:hint="default"/>
+      </w:rPr>
+    </w:lvl>
+    <w:lvl w:ilvl="6">
+      <w:start w:val="1"/>
+      <w:numFmt w:val="decimal"/>
+      <w:lvlText w:val="%1.%2.%3.%4.%5.%6.%7"/>
+      <w:lvlJc w:val="left"/>
+      <w:pPr>
+        <w:ind w:left="4680" w:hanging="2520"/>
+      </w:pPr>
+      <w:rPr>
+        <w:rFonts w:hint="default"/>
+      </w:rPr>
+    </w:lvl>
+    <w:lvl w:ilvl="7">
+      <w:start w:val="1"/>
+      <w:numFmt w:val="decimal"/>
+      <w:lvlText w:val="%1.%2.%3.%4.%5.%6.%7.%8"/>
+      <w:lvlJc w:val="left"/>
+      <w:pPr>
+        <w:ind w:left="5400" w:hanging="2880"/>
+      </w:pPr>
+      <w:rPr>
+        <w:rFonts w:hint="default"/>
+      </w:rPr>
+    </w:lvl>
+    <w:lvl w:ilvl="8">
+      <w:start w:val="1"/>
+      <w:numFmt w:val="decimal"/>
+      <w:lvlText w:val="%1.%2.%3.%4.%5.%6.%7.%8.%9"/>
+      <w:lvlJc w:val="left"/>
+      <w:pPr>
+        <w:ind w:left="6120" w:hanging="3240"/>
+      </w:pPr>
+      <w:rPr>
+        <w:rFonts w:hint="default"/>
+      </w:rPr>
+    </w:lvl>
+  </w:abstractNum>
   <w:num w:numId="1">
     <w:abstractNumId w:val="2"/>
   </w:num>
   <w:num w:numId="2">
-    <w:abstractNumId w:val="7"/>
+    <w:abstractNumId w:val="8"/>
   </w:num>
   <w:num w:numId="3">
     <w:abstractNumId w:val="5"/>
   </w:num>
   <w:num w:numId="4">
-    <w:abstractNumId w:val="6"/>
+    <w:abstractNumId w:val="7"/>
   </w:num>
   <w:num w:numId="5">
     <w:abstractNumId w:val="3"/>
@@ -10773,13 +11302,19 @@
     <w:abstractNumId w:val="0"/>
   </w:num>
   <w:num w:numId="8">
-    <w:abstractNumId w:val="9"/>
+    <w:abstractNumId w:val="10"/>
   </w:num>
   <w:num w:numId="9">
-    <w:abstractNumId w:val="8"/>
+    <w:abstractNumId w:val="9"/>
   </w:num>
   <w:num w:numId="10">
     <w:abstractNumId w:val="4"/>
+  </w:num>
+  <w:num w:numId="11">
+    <w:abstractNumId w:val="11"/>
+  </w:num>
+  <w:num w:numId="12">
+    <w:abstractNumId w:val="6"/>
   </w:num>
 </w:numbering>
 </file>
@@ -11568,6 +12103,25 @@
     <w:basedOn w:val="DefaultParagraphFont"/>
     <w:rsid w:val="00124BB6"/>
   </w:style>
+  <w:style w:type="table" w:styleId="TableGrid">
+    <w:name w:val="Table Grid"/>
+    <w:basedOn w:val="TableNormal"/>
+    <w:uiPriority w:val="39"/>
+    <w:rsid w:val="003A2A9D"/>
+    <w:pPr>
+      <w:spacing w:after="0" w:line="240" w:lineRule="auto"/>
+    </w:pPr>
+    <w:tblPr>
+      <w:tblBorders>
+        <w:top w:val="single" w:sz="4" w:space="0" w:color="auto"/>
+        <w:left w:val="single" w:sz="4" w:space="0" w:color="auto"/>
+        <w:bottom w:val="single" w:sz="4" w:space="0" w:color="auto"/>
+        <w:right w:val="single" w:sz="4" w:space="0" w:color="auto"/>
+        <w:insideH w:val="single" w:sz="4" w:space="0" w:color="auto"/>
+        <w:insideV w:val="single" w:sz="4" w:space="0" w:color="auto"/>
+      </w:tblBorders>
+    </w:tblPr>
+  </w:style>
 </w:styles>
 </file>
 
